--- a/expalnation.docx
+++ b/expalnation.docx
@@ -3,6 +3,13 @@
 <w:document xmlns:wpc="http://schemas.microsoft.com/office/word/2010/wordprocessingCanvas" xmlns:cx="http://schemas.microsoft.com/office/drawing/2014/chartex" xmlns:cx1="http://schemas.microsoft.com/office/drawing/2015/9/8/chartex" xmlns:cx2="http://schemas.microsoft.com/office/drawing/2015/10/21/chartex" xmlns:cx3="http://schemas.microsoft.com/office/drawing/2016/5/9/chartex" xmlns:cx4="http://schemas.microsoft.com/office/drawing/2016/5/10/chartex" xmlns:cx5="http://schemas.microsoft.com/office/drawing/2016/5/11/chartex" xmlns:cx6="http://schemas.microsoft.com/office/drawing/2016/5/12/chartex" xmlns:cx7="http://schemas.microsoft.com/office/drawing/2016/5/13/chartex" xmlns:cx8="http://schemas.microsoft.com/office/drawing/2016/5/14/chartex" xmlns:mc="http://schemas.openxmlformats.org/markup-compatibility/2006" xmlns:aink="http://schemas.microsoft.com/office/drawing/2016/ink" xmlns:am3d="http://schemas.microsoft.com/office/drawing/2017/model3d" xmlns:o="urn:schemas-microsoft-com:office:office" xmlns:oel="http://schemas.microsoft.com/office/2019/extlst" xmlns:r="http://schemas.openxmlformats.org/officeDocument/2006/relationships" xmlns:m="http://schemas.openxmlformats.org/officeDocument/2006/math" xmlns:v="urn:schemas-microsoft-com:vml" xmlns:wp14="http://schemas.microsoft.com/office/word/2010/wordprocessingDrawing" xmlns:wp="http://schemas.openxmlformats.org/drawingml/2006/wordprocessingDrawing" xmlns:w10="urn:schemas-microsoft-com:office:word" xmlns:w="http://schemas.openxmlformats.org/wordprocessingml/2006/main" xmlns:w14="http://schemas.microsoft.com/office/word/2010/wordml" xmlns:w15="http://schemas.microsoft.com/office/word/2012/wordml" xmlns:w16cex="http://schemas.microsoft.com/office/word/2018/wordml/cex" xmlns:w16cid="http://schemas.microsoft.com/office/word/2016/wordml/cid" xmlns:w16="http://schemas.microsoft.com/office/word/2018/wordml" xmlns:w16du="http://schemas.microsoft.com/office/word/2023/wordml/word16du" xmlns:w16sdtdh="http://schemas.microsoft.com/office/word/2020/wordml/sdtdatahash" xmlns:w16sdtfl="http://schemas.microsoft.com/office/word/2024/wordml/sdtformatlock" xmlns:w16se="http://schemas.microsoft.com/office/word/2015/wordml/symex" xmlns:wpg="http://schemas.microsoft.com/office/word/2010/wordprocessingGroup" xmlns:wpi="http://schemas.microsoft.com/office/word/2010/wordprocessingInk" xmlns:wne="http://schemas.microsoft.com/office/word/2006/wordml" xmlns:wps="http://schemas.microsoft.com/office/word/2010/wordprocessingShape" mc:Ignorable="w14 w15 w16se w16cid w16 w16cex w16sdtdh w16sdtfl w16du wp14">
   <w:body>
     <w:p>
+      <w:r>
+        <w:pict w14:anchorId="441478F5">
+          <v:rect id="_x0000_i1181" style="width:0;height:1.5pt" o:hralign="center" o:hrstd="t" o:hr="t" fillcolor="#a0a0a0" stroked="f"/>
+        </w:pict>
+      </w:r>
+    </w:p>
+    <w:p>
       <w:pPr>
         <w:rPr>
           <w:b/>
@@ -22,7 +29,22 @@
           <w:b/>
           <w:bCs/>
         </w:rPr>
-        <w:t xml:space="preserve"> Your Setup Recap:</w:t>
+        <w:t xml:space="preserve"> TCP/IP (Transmission Control Protocol / Internet Protocol)</w:t>
+      </w:r>
+    </w:p>
+    <w:p>
+      <w:pPr>
+        <w:rPr>
+          <w:b/>
+          <w:bCs/>
+        </w:rPr>
+      </w:pPr>
+      <w:r>
+        <w:rPr>
+          <w:b/>
+          <w:bCs/>
+        </w:rPr>
+        <w:t>Key Features</w:t>
       </w:r>
     </w:p>
     <w:p>
@@ -37,10 +59,10 @@
           <w:b/>
           <w:bCs/>
         </w:rPr>
-        <w:t>Master</w:t>
-      </w:r>
-      <w:r>
-        <w:t>: Arduino #1 (connected to DHT22)</w:t>
+        <w:t>Connection-oriented</w:t>
+      </w:r>
+      <w:r>
+        <w:t>: A handshake (3-way) is established before data transfer.</w:t>
       </w:r>
     </w:p>
     <w:p>
@@ -55,10 +77,10 @@
           <w:b/>
           <w:bCs/>
         </w:rPr>
-        <w:t>Slave</w:t>
-      </w:r>
-      <w:r>
-        <w:t>: Arduino #2 (receives data, prints on Serial, blinks LED)</w:t>
+        <w:t>Reliable</w:t>
+      </w:r>
+      <w:r>
+        <w:t>: Guarantees delivery, order of packets, and error-checking.</w:t>
       </w:r>
     </w:p>
     <w:p>
@@ -69,69 +91,65 @@
         </w:numPr>
       </w:pPr>
       <w:r>
-        <w:t xml:space="preserve">Communication: </w:t>
-      </w:r>
-      <w:r>
-        <w:rPr>
-          <w:b/>
-          <w:bCs/>
-        </w:rPr>
-        <w:t>I²C protocol</w:t>
-      </w:r>
-      <w:r>
-        <w:t xml:space="preserve"> (SDA, SCL lines + common GND)</w:t>
-      </w:r>
-    </w:p>
-    <w:p>
-      <w:r>
-        <w:pict w14:anchorId="27566110">
-          <v:rect id="_x0000_i1103" style="width:0;height:1.5pt" o:hralign="center" o:hrstd="t" o:hr="t" fillcolor="#a0a0a0" stroked="f"/>
-        </w:pict>
-      </w:r>
-    </w:p>
-    <w:p>
-      <w:pPr>
-        <w:rPr>
-          <w:b/>
-          <w:bCs/>
-        </w:rPr>
-      </w:pPr>
-      <w:r>
-        <w:rPr>
-          <w:rFonts w:ascii="Segoe UI Emoji" w:hAnsi="Segoe UI Emoji" w:cs="Segoe UI Emoji"/>
-          <w:b/>
-          <w:bCs/>
-        </w:rPr>
-        <w:t>🔍</w:t>
-      </w:r>
-      <w:r>
-        <w:rPr>
-          <w:b/>
-          <w:bCs/>
-        </w:rPr>
-        <w:t xml:space="preserve"> Explanation According to the 9 Steps:</w:t>
-      </w:r>
-    </w:p>
-    <w:p>
-      <w:r>
-        <w:pict w14:anchorId="37D663ED">
-          <v:rect id="_x0000_i1104" style="width:0;height:1.5pt" o:hralign="center" o:hrstd="t" o:hr="t" fillcolor="#a0a0a0" stroked="f"/>
-        </w:pict>
-      </w:r>
-    </w:p>
-    <w:p>
-      <w:pPr>
-        <w:rPr>
-          <w:b/>
-          <w:bCs/>
-        </w:rPr>
-      </w:pPr>
-      <w:r>
-        <w:rPr>
-          <w:b/>
-          <w:bCs/>
-        </w:rPr>
-        <w:t>Step 1: Master sets SCL HIGH</w:t>
+        <w:rPr>
+          <w:b/>
+          <w:bCs/>
+        </w:rPr>
+        <w:t>Flow Control</w:t>
+      </w:r>
+      <w:r>
+        <w:t>: Resends lost packets.</w:t>
+      </w:r>
+    </w:p>
+    <w:p>
+      <w:pPr>
+        <w:numPr>
+          <w:ilvl w:val="0"/>
+          <w:numId w:val="1"/>
+        </w:numPr>
+      </w:pPr>
+      <w:r>
+        <w:rPr>
+          <w:b/>
+          <w:bCs/>
+        </w:rPr>
+        <w:t>Heavyweight</w:t>
+      </w:r>
+      <w:r>
+        <w:t>: More overhead due to reliability mechanisms.</w:t>
+      </w:r>
+    </w:p>
+    <w:p>
+      <w:pPr>
+        <w:numPr>
+          <w:ilvl w:val="0"/>
+          <w:numId w:val="1"/>
+        </w:numPr>
+      </w:pPr>
+      <w:r>
+        <w:rPr>
+          <w:b/>
+          <w:bCs/>
+        </w:rPr>
+        <w:t>Slower than UDP</w:t>
+      </w:r>
+      <w:r>
+        <w:t xml:space="preserve"> because of connection setup and ACK.</w:t>
+      </w:r>
+    </w:p>
+    <w:p>
+      <w:pPr>
+        <w:rPr>
+          <w:b/>
+          <w:bCs/>
+        </w:rPr>
+      </w:pPr>
+      <w:r>
+        <w:rPr>
+          <w:b/>
+          <w:bCs/>
+        </w:rPr>
+        <w:t>Why is it used?</w:t>
       </w:r>
     </w:p>
     <w:p>
@@ -142,15 +160,17 @@
         </w:numPr>
       </w:pPr>
       <w:r>
-        <w:t xml:space="preserve">On Arduino, the </w:t>
-      </w:r>
-      <w:proofErr w:type="spellStart"/>
-      <w:r>
-        <w:t>Wire.begin</w:t>
-      </w:r>
-      <w:proofErr w:type="spellEnd"/>
-      <w:r>
-        <w:t>() library automatically manages the I²C bus.</w:t>
+        <w:t xml:space="preserve">For </w:t>
+      </w:r>
+      <w:r>
+        <w:rPr>
+          <w:b/>
+          <w:bCs/>
+        </w:rPr>
+        <w:t>critical data</w:t>
+      </w:r>
+      <w:r>
+        <w:t xml:space="preserve"> (e.g., firmware updates, database logs, web servers).</w:t>
       </w:r>
     </w:p>
     <w:p>
@@ -161,49 +181,72 @@
         </w:numPr>
       </w:pPr>
       <w:r>
-        <w:t xml:space="preserve">When idle, both </w:t>
-      </w:r>
-      <w:r>
-        <w:rPr>
-          <w:b/>
-          <w:bCs/>
-        </w:rPr>
-        <w:t>SCL</w:t>
-      </w:r>
-      <w:r>
-        <w:t xml:space="preserve"> and </w:t>
-      </w:r>
-      <w:r>
-        <w:rPr>
-          <w:b/>
-          <w:bCs/>
-        </w:rPr>
-        <w:t>SDA</w:t>
-      </w:r>
-      <w:r>
-        <w:t xml:space="preserve"> lines stay HIGH (due to pull-up resistors, typically 4.7kΩ to 5V).</w:t>
-      </w:r>
-    </w:p>
-    <w:p>
-      <w:r>
-        <w:pict w14:anchorId="36C44F05">
-          <v:rect id="_x0000_i1105" style="width:0;height:1.5pt" o:hralign="center" o:hrstd="t" o:hr="t" fillcolor="#a0a0a0" stroked="f"/>
-        </w:pict>
-      </w:r>
-    </w:p>
-    <w:p>
-      <w:pPr>
-        <w:rPr>
-          <w:b/>
-          <w:bCs/>
-        </w:rPr>
-      </w:pPr>
-      <w:r>
-        <w:rPr>
-          <w:b/>
-          <w:bCs/>
-        </w:rPr>
-        <w:t>Step 2: Master pulls SDA LOW while SCL is HIGH (START Condition)</w:t>
+        <w:t>IoT examples:</w:t>
+      </w:r>
+    </w:p>
+    <w:p>
+      <w:pPr>
+        <w:numPr>
+          <w:ilvl w:val="1"/>
+          <w:numId w:val="2"/>
+        </w:numPr>
+      </w:pPr>
+      <w:r>
+        <w:t xml:space="preserve">Sending data to </w:t>
+      </w:r>
+      <w:r>
+        <w:rPr>
+          <w:b/>
+          <w:bCs/>
+        </w:rPr>
+        <w:t>cloud services</w:t>
+      </w:r>
+      <w:r>
+        <w:t xml:space="preserve"> (AWS, Azure, </w:t>
+      </w:r>
+      <w:proofErr w:type="spellStart"/>
+      <w:r>
+        <w:t>Thingspeak</w:t>
+      </w:r>
+      <w:proofErr w:type="spellEnd"/>
+      <w:r>
+        <w:t xml:space="preserve">) via </w:t>
+      </w:r>
+      <w:r>
+        <w:rPr>
+          <w:b/>
+          <w:bCs/>
+        </w:rPr>
+        <w:t>HTTP/MQTT over TCP</w:t>
+      </w:r>
+      <w:r>
+        <w:t>.</w:t>
+      </w:r>
+    </w:p>
+    <w:p>
+      <w:pPr>
+        <w:numPr>
+          <w:ilvl w:val="1"/>
+          <w:numId w:val="2"/>
+        </w:numPr>
+      </w:pPr>
+      <w:r>
+        <w:t>Remote monitoring dashboards.</w:t>
+      </w:r>
+    </w:p>
+    <w:p>
+      <w:pPr>
+        <w:rPr>
+          <w:b/>
+          <w:bCs/>
+        </w:rPr>
+      </w:pPr>
+      <w:r>
+        <w:rPr>
+          <w:b/>
+          <w:bCs/>
+        </w:rPr>
+        <w:t>Structure</w:t>
       </w:r>
     </w:p>
     <w:p>
@@ -214,7 +257,7 @@
         </w:numPr>
       </w:pPr>
       <w:r>
-        <w:t>When your code calls:</w:t>
+        <w:t>IP layer → Routes packets.</w:t>
       </w:r>
     </w:p>
     <w:p>
@@ -224,28 +267,8 @@
           <w:numId w:val="3"/>
         </w:numPr>
       </w:pPr>
-      <w:proofErr w:type="spellStart"/>
-      <w:r>
-        <w:t>Wire.beginTransmission</w:t>
-      </w:r>
-      <w:proofErr w:type="spellEnd"/>
-      <w:r>
-        <w:t>(8);</w:t>
-      </w:r>
-    </w:p>
-    <w:p>
-      <w:r>
-        <w:t xml:space="preserve">The library generates the </w:t>
-      </w:r>
-      <w:r>
-        <w:rPr>
-          <w:b/>
-          <w:bCs/>
-        </w:rPr>
-        <w:t>START condition</w:t>
-      </w:r>
-      <w:r>
-        <w:t>: SDA goes LOW while SCL is HIGH.</w:t>
+      <w:r>
+        <w:t>TCP layer → Handles reliability (ACK, retransmission).</w:t>
       </w:r>
     </w:p>
     <w:p>
@@ -256,13 +279,23 @@
         </w:numPr>
       </w:pPr>
       <w:r>
-        <w:t>This signals all devices on the bus that a message is about to start.</w:t>
-      </w:r>
-    </w:p>
-    <w:p>
-      <w:r>
-        <w:pict w14:anchorId="24183714">
-          <v:rect id="_x0000_i1106" style="width:0;height:1.5pt" o:hralign="center" o:hrstd="t" o:hr="t" fillcolor="#a0a0a0" stroked="f"/>
+        <w:t xml:space="preserve">Data is </w:t>
+      </w:r>
+      <w:r>
+        <w:rPr>
+          <w:b/>
+          <w:bCs/>
+        </w:rPr>
+        <w:t>stream-based</w:t>
+      </w:r>
+      <w:r>
+        <w:t xml:space="preserve"> (continuous flow).</w:t>
+      </w:r>
+    </w:p>
+    <w:p>
+      <w:r>
+        <w:pict w14:anchorId="607121B9">
+          <v:rect id="_x0000_i1182" style="width:0;height:1.5pt" o:hralign="center" o:hrstd="t" o:hr="t" fillcolor="#a0a0a0" stroked="f"/>
         </w:pict>
       </w:r>
     </w:p>
@@ -275,10 +308,33 @@
       </w:pPr>
       <w:r>
         <w:rPr>
-          <w:b/>
-          <w:bCs/>
-        </w:rPr>
-        <w:t>Step 3: Master sends Slave Address (7-bit)</w:t>
+          <w:rFonts w:ascii="Segoe UI Emoji" w:hAnsi="Segoe UI Emoji" w:cs="Segoe UI Emoji"/>
+          <w:b/>
+          <w:bCs/>
+        </w:rPr>
+        <w:t>✅</w:t>
+      </w:r>
+      <w:r>
+        <w:rPr>
+          <w:b/>
+          <w:bCs/>
+        </w:rPr>
+        <w:t xml:space="preserve"> UDP (User Datagram Protocol)</w:t>
+      </w:r>
+    </w:p>
+    <w:p>
+      <w:pPr>
+        <w:rPr>
+          <w:b/>
+          <w:bCs/>
+        </w:rPr>
+      </w:pPr>
+      <w:r>
+        <w:rPr>
+          <w:b/>
+          <w:bCs/>
+        </w:rPr>
+        <w:t>Key Features</w:t>
       </w:r>
     </w:p>
     <w:p>
@@ -289,7 +345,14 @@
         </w:numPr>
       </w:pPr>
       <w:r>
-        <w:t>In your experiment, the slave address is 8.</w:t>
+        <w:rPr>
+          <w:b/>
+          <w:bCs/>
+        </w:rPr>
+        <w:t>Connectionless</w:t>
+      </w:r>
+      <w:r>
+        <w:t>: No handshake before data transfer.</w:t>
       </w:r>
     </w:p>
     <w:p>
@@ -300,27 +363,14 @@
         </w:numPr>
       </w:pPr>
       <w:r>
-        <w:t xml:space="preserve">I²C uses </w:t>
-      </w:r>
-      <w:r>
-        <w:rPr>
-          <w:b/>
-          <w:bCs/>
-        </w:rPr>
-        <w:t>7 bits for address</w:t>
-      </w:r>
-      <w:r>
-        <w:t xml:space="preserve"> + </w:t>
-      </w:r>
-      <w:r>
-        <w:rPr>
-          <w:b/>
-          <w:bCs/>
-        </w:rPr>
-        <w:t>1 bit for Read/Write</w:t>
-      </w:r>
-      <w:r>
-        <w:t>.</w:t>
+        <w:rPr>
+          <w:b/>
+          <w:bCs/>
+        </w:rPr>
+        <w:t>Unreliable</w:t>
+      </w:r>
+      <w:r>
+        <w:t>: No guarantee of delivery or order.</w:t>
       </w:r>
     </w:p>
     <w:p>
@@ -331,7 +381,14 @@
         </w:numPr>
       </w:pPr>
       <w:r>
-        <w:t>Internally, the library sends:</w:t>
+        <w:rPr>
+          <w:b/>
+          <w:bCs/>
+        </w:rPr>
+        <w:t>Lightweight</w:t>
+      </w:r>
+      <w:r>
+        <w:t>: Very low overhead.</w:t>
       </w:r>
     </w:p>
     <w:p>
@@ -342,34 +399,29 @@
         </w:numPr>
       </w:pPr>
       <w:r>
-        <w:t>00010000 (for write)</w:t>
-      </w:r>
-    </w:p>
-    <w:p>
-      <w:r>
-        <w:t>MSB first, synchronized with SCL clock pulses.</w:t>
-      </w:r>
-    </w:p>
-    <w:p>
-      <w:r>
-        <w:pict w14:anchorId="5005BFF3">
-          <v:rect id="_x0000_i1107" style="width:0;height:1.5pt" o:hralign="center" o:hrstd="t" o:hr="t" fillcolor="#a0a0a0" stroked="f"/>
-        </w:pict>
-      </w:r>
-    </w:p>
-    <w:p>
-      <w:pPr>
-        <w:rPr>
-          <w:b/>
-          <w:bCs/>
-        </w:rPr>
-      </w:pPr>
-      <w:r>
-        <w:rPr>
-          <w:b/>
-          <w:bCs/>
-        </w:rPr>
-        <w:t>Step 4: Master sends Read/Write Bit</w:t>
+        <w:rPr>
+          <w:b/>
+          <w:bCs/>
+        </w:rPr>
+        <w:t>Faster than TCP</w:t>
+      </w:r>
+      <w:r>
+        <w:t xml:space="preserve"> because no connection setup or ACK.</w:t>
+      </w:r>
+    </w:p>
+    <w:p>
+      <w:pPr>
+        <w:rPr>
+          <w:b/>
+          <w:bCs/>
+        </w:rPr>
+      </w:pPr>
+      <w:r>
+        <w:rPr>
+          <w:b/>
+          <w:bCs/>
+        </w:rPr>
+        <w:t>Why is it used?</w:t>
       </w:r>
     </w:p>
     <w:p>
@@ -380,25 +432,17 @@
         </w:numPr>
       </w:pPr>
       <w:r>
-        <w:t xml:space="preserve">Since </w:t>
-      </w:r>
-      <w:proofErr w:type="spellStart"/>
-      <w:r>
-        <w:t>Wire.beginTransmission</w:t>
-      </w:r>
-      <w:proofErr w:type="spellEnd"/>
-      <w:r>
-        <w:t xml:space="preserve">(8) means </w:t>
-      </w:r>
-      <w:r>
-        <w:rPr>
-          <w:b/>
-          <w:bCs/>
-        </w:rPr>
-        <w:t>WRITE mode</w:t>
-      </w:r>
-      <w:r>
-        <w:t>, the R/W bit = 0.</w:t>
+        <w:t xml:space="preserve">For </w:t>
+      </w:r>
+      <w:r>
+        <w:rPr>
+          <w:b/>
+          <w:bCs/>
+        </w:rPr>
+        <w:t>real-time applications</w:t>
+      </w:r>
+      <w:r>
+        <w:t xml:space="preserve"> where speed &gt; reliability.</w:t>
       </w:r>
     </w:p>
     <w:p>
@@ -409,38 +453,70 @@
         </w:numPr>
       </w:pPr>
       <w:r>
-        <w:t xml:space="preserve">If you used </w:t>
-      </w:r>
-      <w:proofErr w:type="spellStart"/>
-      <w:r>
-        <w:t>Wire.requestFrom</w:t>
-      </w:r>
-      <w:proofErr w:type="spellEnd"/>
-      <w:r>
-        <w:t>(8, n), then R/W bit = 1.</w:t>
-      </w:r>
-    </w:p>
-    <w:p>
-      <w:r>
+        <w:t>IoT examples:</w:t>
+      </w:r>
+    </w:p>
+    <w:p>
+      <w:pPr>
+        <w:numPr>
+          <w:ilvl w:val="1"/>
+          <w:numId w:val="5"/>
+        </w:numPr>
+      </w:pPr>
+      <w:r>
+        <w:rPr>
+          <w:b/>
+          <w:bCs/>
+        </w:rPr>
         <w:lastRenderedPageBreak/>
-        <w:pict w14:anchorId="07A1A446">
-          <v:rect id="_x0000_i1108" style="width:0;height:1.5pt" o:hralign="center" o:hrstd="t" o:hr="t" fillcolor="#a0a0a0" stroked="f"/>
-        </w:pict>
-      </w:r>
-    </w:p>
-    <w:p>
-      <w:pPr>
-        <w:rPr>
-          <w:b/>
-          <w:bCs/>
-        </w:rPr>
-      </w:pPr>
-      <w:r>
-        <w:rPr>
-          <w:b/>
-          <w:bCs/>
-        </w:rPr>
-        <w:t>Step 5: Master waits for ACK</w:t>
+        <w:t>Sensor broadcasting</w:t>
+      </w:r>
+      <w:r>
+        <w:t xml:space="preserve"> (temperature, humidity).</w:t>
+      </w:r>
+    </w:p>
+    <w:p>
+      <w:pPr>
+        <w:numPr>
+          <w:ilvl w:val="1"/>
+          <w:numId w:val="5"/>
+        </w:numPr>
+      </w:pPr>
+      <w:r>
+        <w:rPr>
+          <w:b/>
+          <w:bCs/>
+        </w:rPr>
+        <w:t>Video/Audio streaming</w:t>
+      </w:r>
+      <w:r>
+        <w:t>, gaming.</w:t>
+      </w:r>
+    </w:p>
+    <w:p>
+      <w:pPr>
+        <w:numPr>
+          <w:ilvl w:val="1"/>
+          <w:numId w:val="5"/>
+        </w:numPr>
+      </w:pPr>
+      <w:r>
+        <w:t>Sending quick telemetry data to a local controller.</w:t>
+      </w:r>
+    </w:p>
+    <w:p>
+      <w:pPr>
+        <w:rPr>
+          <w:b/>
+          <w:bCs/>
+        </w:rPr>
+      </w:pPr>
+      <w:r>
+        <w:rPr>
+          <w:b/>
+          <w:bCs/>
+        </w:rPr>
+        <w:t>Structure</w:t>
       </w:r>
     </w:p>
     <w:p>
@@ -451,7 +527,7 @@
         </w:numPr>
       </w:pPr>
       <w:r>
-        <w:t>After sending the address + R/W bit, the master releases SDA.</w:t>
+        <w:t>Each packet is independent (datagram).</w:t>
       </w:r>
     </w:p>
     <w:p>
@@ -462,25 +538,13 @@
         </w:numPr>
       </w:pPr>
       <w:r>
-        <w:t>The slave (Arduino #2) pulls SDA LOW during the ACK clock pulse to confirm:</w:t>
-      </w:r>
-      <w:r>
-        <w:br/>
-      </w:r>
-      <w:r>
-        <w:rPr>
-          <w:rFonts w:ascii="Segoe UI Symbol" w:hAnsi="Segoe UI Symbol" w:cs="Segoe UI Symbol"/>
-        </w:rPr>
-        <w:t>✔</w:t>
-      </w:r>
-      <w:r>
-        <w:t xml:space="preserve"> "I am here and ready."</w:t>
-      </w:r>
-    </w:p>
-    <w:p>
-      <w:r>
-        <w:pict w14:anchorId="5F27C07C">
-          <v:rect id="_x0000_i1109" style="width:0;height:1.5pt" o:hralign="center" o:hrstd="t" o:hr="t" fillcolor="#a0a0a0" stroked="f"/>
+        <w:t>No retransmission if lost.</w:t>
+      </w:r>
+    </w:p>
+    <w:p>
+      <w:r>
+        <w:pict w14:anchorId="6F27A46D">
+          <v:rect id="_x0000_i1183" style="width:0;height:1.5pt" o:hralign="center" o:hrstd="t" o:hr="t" fillcolor="#a0a0a0" stroked="f"/>
         </w:pict>
       </w:r>
     </w:p>
@@ -493,10 +557,355 @@
       </w:pPr>
       <w:r>
         <w:rPr>
-          <w:b/>
-          <w:bCs/>
-        </w:rPr>
-        <w:t>Step 6: Slave sends ACK</w:t>
+          <w:rFonts w:ascii="Segoe UI Emoji" w:hAnsi="Segoe UI Emoji" w:cs="Segoe UI Emoji"/>
+          <w:b/>
+          <w:bCs/>
+        </w:rPr>
+        <w:t>✅</w:t>
+      </w:r>
+      <w:r>
+        <w:rPr>
+          <w:b/>
+          <w:bCs/>
+        </w:rPr>
+        <w:t xml:space="preserve"> TCP vs UDP Quick Comparison Table</w:t>
+      </w:r>
+    </w:p>
+    <w:tbl>
+      <w:tblPr>
+        <w:tblW w:w="0" w:type="auto"/>
+        <w:tblCellSpacing w:w="15" w:type="dxa"/>
+        <w:tblCellMar>
+          <w:top w:w="15" w:type="dxa"/>
+          <w:left w:w="15" w:type="dxa"/>
+          <w:bottom w:w="15" w:type="dxa"/>
+          <w:right w:w="15" w:type="dxa"/>
+        </w:tblCellMar>
+        <w:tblLook w:val="04A0" w:firstRow="1" w:lastRow="0" w:firstColumn="1" w:lastColumn="0" w:noHBand="0" w:noVBand="1"/>
+      </w:tblPr>
+      <w:tblGrid>
+        <w:gridCol w:w="1209"/>
+        <w:gridCol w:w="2736"/>
+        <w:gridCol w:w="2342"/>
+      </w:tblGrid>
+      <w:tr>
+        <w:trPr>
+          <w:tblHeader/>
+          <w:tblCellSpacing w:w="15" w:type="dxa"/>
+        </w:trPr>
+        <w:tc>
+          <w:tcPr>
+            <w:tcW w:w="0" w:type="auto"/>
+            <w:vAlign w:val="center"/>
+            <w:hideMark/>
+          </w:tcPr>
+          <w:p>
+            <w:pPr>
+              <w:rPr>
+                <w:b/>
+                <w:bCs/>
+              </w:rPr>
+            </w:pPr>
+            <w:r>
+              <w:rPr>
+                <w:b/>
+                <w:bCs/>
+              </w:rPr>
+              <w:t>Feature</w:t>
+            </w:r>
+          </w:p>
+        </w:tc>
+        <w:tc>
+          <w:tcPr>
+            <w:tcW w:w="0" w:type="auto"/>
+            <w:vAlign w:val="center"/>
+            <w:hideMark/>
+          </w:tcPr>
+          <w:p>
+            <w:pPr>
+              <w:rPr>
+                <w:b/>
+                <w:bCs/>
+              </w:rPr>
+            </w:pPr>
+            <w:r>
+              <w:rPr>
+                <w:b/>
+                <w:bCs/>
+              </w:rPr>
+              <w:t>TCP</w:t>
+            </w:r>
+          </w:p>
+        </w:tc>
+        <w:tc>
+          <w:tcPr>
+            <w:tcW w:w="0" w:type="auto"/>
+            <w:vAlign w:val="center"/>
+            <w:hideMark/>
+          </w:tcPr>
+          <w:p>
+            <w:pPr>
+              <w:rPr>
+                <w:b/>
+                <w:bCs/>
+              </w:rPr>
+            </w:pPr>
+            <w:r>
+              <w:rPr>
+                <w:b/>
+                <w:bCs/>
+              </w:rPr>
+              <w:t>UDP</w:t>
+            </w:r>
+          </w:p>
+        </w:tc>
+      </w:tr>
+      <w:tr>
+        <w:trPr>
+          <w:tblCellSpacing w:w="15" w:type="dxa"/>
+        </w:trPr>
+        <w:tc>
+          <w:tcPr>
+            <w:tcW w:w="0" w:type="auto"/>
+            <w:vAlign w:val="center"/>
+            <w:hideMark/>
+          </w:tcPr>
+          <w:p>
+            <w:r>
+              <w:rPr>
+                <w:b/>
+                <w:bCs/>
+              </w:rPr>
+              <w:t>Connection</w:t>
+            </w:r>
+          </w:p>
+        </w:tc>
+        <w:tc>
+          <w:tcPr>
+            <w:tcW w:w="0" w:type="auto"/>
+            <w:vAlign w:val="center"/>
+            <w:hideMark/>
+          </w:tcPr>
+          <w:p>
+            <w:r>
+              <w:t>Connection-oriented</w:t>
+            </w:r>
+          </w:p>
+        </w:tc>
+        <w:tc>
+          <w:tcPr>
+            <w:tcW w:w="0" w:type="auto"/>
+            <w:vAlign w:val="center"/>
+            <w:hideMark/>
+          </w:tcPr>
+          <w:p>
+            <w:r>
+              <w:t>Connectionless</w:t>
+            </w:r>
+          </w:p>
+        </w:tc>
+      </w:tr>
+      <w:tr>
+        <w:trPr>
+          <w:tblCellSpacing w:w="15" w:type="dxa"/>
+        </w:trPr>
+        <w:tc>
+          <w:tcPr>
+            <w:tcW w:w="0" w:type="auto"/>
+            <w:vAlign w:val="center"/>
+            <w:hideMark/>
+          </w:tcPr>
+          <w:p>
+            <w:r>
+              <w:rPr>
+                <w:b/>
+                <w:bCs/>
+              </w:rPr>
+              <w:t>Reliability</w:t>
+            </w:r>
+          </w:p>
+        </w:tc>
+        <w:tc>
+          <w:tcPr>
+            <w:tcW w:w="0" w:type="auto"/>
+            <w:vAlign w:val="center"/>
+            <w:hideMark/>
+          </w:tcPr>
+          <w:p>
+            <w:r>
+              <w:t>Guaranteed (ACK, retries)</w:t>
+            </w:r>
+          </w:p>
+        </w:tc>
+        <w:tc>
+          <w:tcPr>
+            <w:tcW w:w="0" w:type="auto"/>
+            <w:vAlign w:val="center"/>
+            <w:hideMark/>
+          </w:tcPr>
+          <w:p>
+            <w:r>
+              <w:t>No guarantee</w:t>
+            </w:r>
+          </w:p>
+        </w:tc>
+      </w:tr>
+      <w:tr>
+        <w:trPr>
+          <w:tblCellSpacing w:w="15" w:type="dxa"/>
+        </w:trPr>
+        <w:tc>
+          <w:tcPr>
+            <w:tcW w:w="0" w:type="auto"/>
+            <w:vAlign w:val="center"/>
+            <w:hideMark/>
+          </w:tcPr>
+          <w:p>
+            <w:r>
+              <w:rPr>
+                <w:b/>
+                <w:bCs/>
+              </w:rPr>
+              <w:t>Speed</w:t>
+            </w:r>
+          </w:p>
+        </w:tc>
+        <w:tc>
+          <w:tcPr>
+            <w:tcW w:w="0" w:type="auto"/>
+            <w:vAlign w:val="center"/>
+            <w:hideMark/>
+          </w:tcPr>
+          <w:p>
+            <w:r>
+              <w:t>Slower</w:t>
+            </w:r>
+          </w:p>
+        </w:tc>
+        <w:tc>
+          <w:tcPr>
+            <w:tcW w:w="0" w:type="auto"/>
+            <w:vAlign w:val="center"/>
+            <w:hideMark/>
+          </w:tcPr>
+          <w:p>
+            <w:r>
+              <w:t>Faster</w:t>
+            </w:r>
+          </w:p>
+        </w:tc>
+      </w:tr>
+      <w:tr>
+        <w:trPr>
+          <w:tblCellSpacing w:w="15" w:type="dxa"/>
+        </w:trPr>
+        <w:tc>
+          <w:tcPr>
+            <w:tcW w:w="0" w:type="auto"/>
+            <w:vAlign w:val="center"/>
+            <w:hideMark/>
+          </w:tcPr>
+          <w:p>
+            <w:r>
+              <w:rPr>
+                <w:b/>
+                <w:bCs/>
+              </w:rPr>
+              <w:t>Overhead</w:t>
+            </w:r>
+          </w:p>
+        </w:tc>
+        <w:tc>
+          <w:tcPr>
+            <w:tcW w:w="0" w:type="auto"/>
+            <w:vAlign w:val="center"/>
+            <w:hideMark/>
+          </w:tcPr>
+          <w:p>
+            <w:r>
+              <w:t>High</w:t>
+            </w:r>
+          </w:p>
+        </w:tc>
+        <w:tc>
+          <w:tcPr>
+            <w:tcW w:w="0" w:type="auto"/>
+            <w:vAlign w:val="center"/>
+            <w:hideMark/>
+          </w:tcPr>
+          <w:p>
+            <w:r>
+              <w:t>Low</w:t>
+            </w:r>
+          </w:p>
+        </w:tc>
+      </w:tr>
+      <w:tr>
+        <w:trPr>
+          <w:tblCellSpacing w:w="15" w:type="dxa"/>
+        </w:trPr>
+        <w:tc>
+          <w:tcPr>
+            <w:tcW w:w="0" w:type="auto"/>
+            <w:vAlign w:val="center"/>
+            <w:hideMark/>
+          </w:tcPr>
+          <w:p>
+            <w:r>
+              <w:rPr>
+                <w:b/>
+                <w:bCs/>
+              </w:rPr>
+              <w:t>Use Case</w:t>
+            </w:r>
+          </w:p>
+        </w:tc>
+        <w:tc>
+          <w:tcPr>
+            <w:tcW w:w="0" w:type="auto"/>
+            <w:vAlign w:val="center"/>
+            <w:hideMark/>
+          </w:tcPr>
+          <w:p>
+            <w:r>
+              <w:t>Web servers, cloud uploads</w:t>
+            </w:r>
+          </w:p>
+        </w:tc>
+        <w:tc>
+          <w:tcPr>
+            <w:tcW w:w="0" w:type="auto"/>
+            <w:vAlign w:val="center"/>
+            <w:hideMark/>
+          </w:tcPr>
+          <w:p>
+            <w:r>
+              <w:t>Real-time data, sensors</w:t>
+            </w:r>
+          </w:p>
+        </w:tc>
+      </w:tr>
+    </w:tbl>
+    <w:p>
+      <w:r>
+        <w:pict w14:anchorId="5EDBCADA">
+          <v:rect id="_x0000_i1184" style="width:0;height:1.5pt" o:hralign="center" o:hrstd="t" o:hr="t" fillcolor="#a0a0a0" stroked="f"/>
+        </w:pict>
+      </w:r>
+    </w:p>
+    <w:p>
+      <w:pPr>
+        <w:rPr>
+          <w:b/>
+          <w:bCs/>
+        </w:rPr>
+      </w:pPr>
+      <w:r>
+        <w:rPr>
+          <w:b/>
+          <w:bCs/>
+        </w:rPr>
+        <w:t>Why TCP for IoT?</w:t>
       </w:r>
     </w:p>
     <w:p>
@@ -507,40 +916,29 @@
         </w:numPr>
       </w:pPr>
       <w:r>
-        <w:t>Managed automatically by Arduino's hardware I²C interface.</w:t>
-      </w:r>
-    </w:p>
-    <w:p>
-      <w:pPr>
-        <w:numPr>
-          <w:ilvl w:val="0"/>
-          <w:numId w:val="7"/>
-        </w:numPr>
-      </w:pPr>
-      <w:r>
-        <w:t>If the wrong address was sent, no ACK → Master knows the slave didn’t respond.</w:t>
-      </w:r>
-    </w:p>
-    <w:p>
-      <w:r>
-        <w:pict w14:anchorId="13103196">
-          <v:rect id="_x0000_i1110" style="width:0;height:1.5pt" o:hralign="center" o:hrstd="t" o:hr="t" fillcolor="#a0a0a0" stroked="f"/>
-        </w:pict>
-      </w:r>
-    </w:p>
-    <w:p>
-      <w:pPr>
-        <w:rPr>
-          <w:b/>
-          <w:bCs/>
-        </w:rPr>
-      </w:pPr>
-      <w:r>
-        <w:rPr>
-          <w:b/>
-          <w:bCs/>
-        </w:rPr>
-        <w:t>Step 7: Data Transfer Begins</w:t>
+        <w:rPr>
+          <w:b/>
+          <w:bCs/>
+        </w:rPr>
+        <w:t>Cloud integration</w:t>
+      </w:r>
+      <w:r>
+        <w:t xml:space="preserve"> needs guaranteed delivery (MQTT, HTTP use TCP).</w:t>
+      </w:r>
+    </w:p>
+    <w:p>
+      <w:pPr>
+        <w:rPr>
+          <w:b/>
+          <w:bCs/>
+        </w:rPr>
+      </w:pPr>
+      <w:r>
+        <w:rPr>
+          <w:b/>
+          <w:bCs/>
+        </w:rPr>
+        <w:t>Why UDP for IoT?</w:t>
       </w:r>
     </w:p>
     <w:p>
@@ -551,110 +949,150 @@
         </w:numPr>
       </w:pPr>
       <w:r>
-        <w:t xml:space="preserve">For each </w:t>
-      </w:r>
-      <w:proofErr w:type="spellStart"/>
-      <w:r>
-        <w:t>Wire.write</w:t>
-      </w:r>
-      <w:proofErr w:type="spellEnd"/>
-      <w:r>
-        <w:t>() in the master code:</w:t>
-      </w:r>
-    </w:p>
-    <w:p>
-      <w:pPr>
-        <w:numPr>
-          <w:ilvl w:val="0"/>
-          <w:numId w:val="8"/>
-        </w:numPr>
-      </w:pPr>
-      <w:proofErr w:type="spellStart"/>
-      <w:r>
-        <w:t>Wire.write</w:t>
-      </w:r>
-      <w:proofErr w:type="spellEnd"/>
-      <w:r>
-        <w:t>("DHT22 Data");</w:t>
-      </w:r>
-    </w:p>
-    <w:p>
-      <w:r>
-        <w:t xml:space="preserve">It sends </w:t>
-      </w:r>
-      <w:r>
-        <w:rPr>
-          <w:b/>
-          <w:bCs/>
-        </w:rPr>
-        <w:t>one byte at a time</w:t>
-      </w:r>
-      <w:r>
-        <w:t xml:space="preserve"> on SDA while toggling SCL.</w:t>
-      </w:r>
-    </w:p>
-    <w:p>
-      <w:pPr>
-        <w:numPr>
-          <w:ilvl w:val="0"/>
-          <w:numId w:val="8"/>
-        </w:numPr>
-      </w:pPr>
-      <w:r>
-        <w:t>Data is valid when SCL is HIGH.</w:t>
-      </w:r>
-    </w:p>
-    <w:p>
-      <w:pPr>
-        <w:numPr>
-          <w:ilvl w:val="0"/>
-          <w:numId w:val="8"/>
-        </w:numPr>
-      </w:pPr>
-      <w:r>
-        <w:t xml:space="preserve">In </w:t>
-      </w:r>
-      <w:r>
-        <w:rPr>
-          <w:b/>
-          <w:bCs/>
-        </w:rPr>
-        <w:t>Write mode</w:t>
-      </w:r>
-      <w:r>
-        <w:t xml:space="preserve">, the master sends bytes; in </w:t>
-      </w:r>
-      <w:r>
-        <w:rPr>
-          <w:b/>
-          <w:bCs/>
-        </w:rPr>
-        <w:t>Read mode</w:t>
-      </w:r>
-      <w:r>
-        <w:t>, the slave sends.</w:t>
-      </w:r>
-    </w:p>
-    <w:p>
-      <w:r>
-        <w:pict w14:anchorId="6F4B077A">
-          <v:rect id="_x0000_i1111" style="width:0;height:1.5pt" o:hralign="center" o:hrstd="t" o:hr="t" fillcolor="#a0a0a0" stroked="f"/>
+        <w:rPr>
+          <w:b/>
+          <w:bCs/>
+        </w:rPr>
+        <w:t>Fast local communication</w:t>
+      </w:r>
+      <w:r>
+        <w:t xml:space="preserve"> between microcontrollers or real-time monitoring.</w:t>
+      </w:r>
+    </w:p>
+    <w:p>
+      <w:r>
+        <w:pict w14:anchorId="310204B5">
+          <v:rect id="_x0000_i1185" style="width:0;height:1.5pt" o:hralign="center" o:hrstd="t" o:hr="t" fillcolor="#a0a0a0" stroked="f"/>
         </w:pict>
       </w:r>
     </w:p>
     <w:p>
-      <w:pPr>
-        <w:rPr>
-          <w:b/>
-          <w:bCs/>
-        </w:rPr>
-      </w:pPr>
-      <w:r>
-        <w:rPr>
-          <w:b/>
-          <w:bCs/>
-        </w:rPr>
-        <w:t>Step 8: ACK after Each Byte</w:t>
+      <w:r>
+        <w:rPr>
+          <w:rFonts w:ascii="Segoe UI Emoji" w:hAnsi="Segoe UI Emoji" w:cs="Segoe UI Emoji"/>
+        </w:rPr>
+        <w:t>✅</w:t>
+      </w:r>
+      <w:r>
+        <w:t xml:space="preserve"> </w:t>
+      </w:r>
+      <w:r>
+        <w:br/>
+        <w:t>They often ask:</w:t>
+      </w:r>
+      <w:r>
+        <w:br/>
+      </w:r>
+      <w:r>
+        <w:rPr>
+          <w:b/>
+          <w:bCs/>
+        </w:rPr>
+        <w:t>Q: Why is UDP used in IoT if it's unreliable?</w:t>
+      </w:r>
+      <w:r>
+        <w:br/>
+      </w:r>
+      <w:r>
+        <w:rPr>
+          <w:rFonts w:ascii="Segoe UI Emoji" w:hAnsi="Segoe UI Emoji" w:cs="Segoe UI Emoji"/>
+        </w:rPr>
+        <w:t>👉</w:t>
+      </w:r>
+      <w:r>
+        <w:t xml:space="preserve"> Answer: Because in IoT telemetry (e.g., temperature updates every second), </w:t>
+      </w:r>
+      <w:r>
+        <w:rPr>
+          <w:b/>
+          <w:bCs/>
+        </w:rPr>
+        <w:t>speed matters more than guaranteed delivery</w:t>
+      </w:r>
+      <w:r>
+        <w:t>—if one reading is lost, the next will come soon.</w:t>
+      </w:r>
+    </w:p>
+    <w:p>
+      <w:r>
+        <w:rPr>
+          <w:b/>
+          <w:bCs/>
+        </w:rPr>
+        <w:t>Q: Which protocol does MQTT use?</w:t>
+      </w:r>
+      <w:r>
+        <w:br/>
+      </w:r>
+      <w:r>
+        <w:rPr>
+          <w:rFonts w:ascii="Segoe UI Emoji" w:hAnsi="Segoe UI Emoji" w:cs="Segoe UI Emoji"/>
+        </w:rPr>
+        <w:t>👉</w:t>
+      </w:r>
+      <w:r>
+        <w:t xml:space="preserve"> MQTT is built on </w:t>
+      </w:r>
+      <w:r>
+        <w:rPr>
+          <w:b/>
+          <w:bCs/>
+        </w:rPr>
+        <w:t>TCP</w:t>
+      </w:r>
+      <w:r>
+        <w:t xml:space="preserve"> for reliability.</w:t>
+      </w:r>
+    </w:p>
+    <w:p>
+      <w:r>
+        <w:pict w14:anchorId="357B62BB">
+          <v:rect id="_x0000_i1186" style="width:0;height:1.5pt" o:hralign="center" o:hrstd="t" o:hr="t" fillcolor="#a0a0a0" stroked="f"/>
+        </w:pict>
+      </w:r>
+    </w:p>
+    <w:p>
+      <w:r>
+        <w:lastRenderedPageBreak/>
+        <w:pict w14:anchorId="598764A4">
+          <v:rect id="_x0000_i1187" style="width:0;height:1.5pt" o:hralign="center" o:hrstd="t" o:hr="t" fillcolor="#a0a0a0" stroked="f"/>
+        </w:pict>
+      </w:r>
+    </w:p>
+    <w:p>
+      <w:pPr>
+        <w:rPr>
+          <w:b/>
+          <w:bCs/>
+        </w:rPr>
+      </w:pPr>
+      <w:r>
+        <w:rPr>
+          <w:rFonts w:ascii="Segoe UI Emoji" w:hAnsi="Segoe UI Emoji" w:cs="Segoe UI Emoji"/>
+          <w:b/>
+          <w:bCs/>
+        </w:rPr>
+        <w:t>✅</w:t>
+      </w:r>
+      <w:r>
+        <w:rPr>
+          <w:b/>
+          <w:bCs/>
+        </w:rPr>
+        <w:t xml:space="preserve"> 1. What is TCP/IP?</w:t>
+      </w:r>
+    </w:p>
+    <w:p>
+      <w:r>
+        <w:rPr>
+          <w:b/>
+          <w:bCs/>
+        </w:rPr>
+        <w:t>Answer:</w:t>
+      </w:r>
+      <w:r>
+        <w:br/>
+        <w:t>TCP/IP is a suite of protocols used for communication over the internet.</w:t>
       </w:r>
     </w:p>
     <w:p>
@@ -665,18 +1103,14 @@
         </w:numPr>
       </w:pPr>
       <w:r>
-        <w:t>After every byte:</w:t>
-      </w:r>
-    </w:p>
-    <w:p>
-      <w:pPr>
-        <w:numPr>
-          <w:ilvl w:val="1"/>
-          <w:numId w:val="9"/>
-        </w:numPr>
-      </w:pPr>
-      <w:r>
-        <w:t>The slave ACKs (pulls SDA LOW during ACK clock pulse).</w:t>
+        <w:rPr>
+          <w:b/>
+          <w:bCs/>
+        </w:rPr>
+        <w:t>TCP (Transmission Control Protocol)</w:t>
+      </w:r>
+      <w:r>
+        <w:t>: Ensures reliable, ordered, and error-checked data delivery.</w:t>
       </w:r>
     </w:p>
     <w:p>
@@ -687,13 +1121,20 @@
         </w:numPr>
       </w:pPr>
       <w:r>
-        <w:t>This ensures no data is lost. If no ACK, the master stops transmission.</w:t>
-      </w:r>
-    </w:p>
-    <w:p>
-      <w:r>
-        <w:pict w14:anchorId="2C6AD82B">
-          <v:rect id="_x0000_i1112" style="width:0;height:1.5pt" o:hralign="center" o:hrstd="t" o:hr="t" fillcolor="#a0a0a0" stroked="f"/>
+        <w:rPr>
+          <w:b/>
+          <w:bCs/>
+        </w:rPr>
+        <w:t>IP (Internet Protocol)</w:t>
+      </w:r>
+      <w:r>
+        <w:t>: Handles addressing and routing of packets across networks.</w:t>
+      </w:r>
+    </w:p>
+    <w:p>
+      <w:r>
+        <w:pict w14:anchorId="3A2CD712">
+          <v:rect id="_x0000_i1188" style="width:0;height:1.5pt" o:hralign="center" o:hrstd="t" o:hr="t" fillcolor="#a0a0a0" stroked="f"/>
         </w:pict>
       </w:r>
     </w:p>
@@ -706,10 +1147,514 @@
       </w:pPr>
       <w:r>
         <w:rPr>
-          <w:b/>
-          <w:bCs/>
-        </w:rPr>
-        <w:t>Step 9: STOP Condition</w:t>
+          <w:rFonts w:ascii="Segoe UI Emoji" w:hAnsi="Segoe UI Emoji" w:cs="Segoe UI Emoji"/>
+          <w:b/>
+          <w:bCs/>
+        </w:rPr>
+        <w:t>✅</w:t>
+      </w:r>
+      <w:r>
+        <w:rPr>
+          <w:b/>
+          <w:bCs/>
+        </w:rPr>
+        <w:t xml:space="preserve"> 2. What is UDP?</w:t>
+      </w:r>
+    </w:p>
+    <w:p>
+      <w:r>
+        <w:rPr>
+          <w:b/>
+          <w:bCs/>
+        </w:rPr>
+        <w:t>Answer:</w:t>
+      </w:r>
+      <w:r>
+        <w:br/>
+        <w:t>UDP (User Datagram Protocol) is a lightweight, connectionless transport protocol that sends data without guaranteeing delivery or order. It's faster than TCP but less reliable.</w:t>
+      </w:r>
+    </w:p>
+    <w:p>
+      <w:r>
+        <w:pict w14:anchorId="6543B22A">
+          <v:rect id="_x0000_i1189" style="width:0;height:1.5pt" o:hralign="center" o:hrstd="t" o:hr="t" fillcolor="#a0a0a0" stroked="f"/>
+        </w:pict>
+      </w:r>
+    </w:p>
+    <w:p>
+      <w:pPr>
+        <w:rPr>
+          <w:b/>
+          <w:bCs/>
+        </w:rPr>
+      </w:pPr>
+      <w:r>
+        <w:rPr>
+          <w:rFonts w:ascii="Segoe UI Emoji" w:hAnsi="Segoe UI Emoji" w:cs="Segoe UI Emoji"/>
+          <w:b/>
+          <w:bCs/>
+        </w:rPr>
+        <w:t>✅</w:t>
+      </w:r>
+      <w:r>
+        <w:rPr>
+          <w:b/>
+          <w:bCs/>
+        </w:rPr>
+        <w:t xml:space="preserve"> 3. Key differences between TCP and UDP?</w:t>
+      </w:r>
+    </w:p>
+    <w:tbl>
+      <w:tblPr>
+        <w:tblW w:w="0" w:type="auto"/>
+        <w:tblCellSpacing w:w="15" w:type="dxa"/>
+        <w:tblCellMar>
+          <w:top w:w="15" w:type="dxa"/>
+          <w:left w:w="15" w:type="dxa"/>
+          <w:bottom w:w="15" w:type="dxa"/>
+          <w:right w:w="15" w:type="dxa"/>
+        </w:tblCellMar>
+        <w:tblLook w:val="04A0" w:firstRow="1" w:lastRow="0" w:firstColumn="1" w:lastColumn="0" w:noHBand="0" w:noVBand="1"/>
+      </w:tblPr>
+      <w:tblGrid>
+        <w:gridCol w:w="1189"/>
+        <w:gridCol w:w="2555"/>
+        <w:gridCol w:w="1552"/>
+      </w:tblGrid>
+      <w:tr>
+        <w:trPr>
+          <w:tblHeader/>
+          <w:tblCellSpacing w:w="15" w:type="dxa"/>
+        </w:trPr>
+        <w:tc>
+          <w:tcPr>
+            <w:tcW w:w="0" w:type="auto"/>
+            <w:vAlign w:val="center"/>
+            <w:hideMark/>
+          </w:tcPr>
+          <w:p>
+            <w:pPr>
+              <w:rPr>
+                <w:b/>
+                <w:bCs/>
+              </w:rPr>
+            </w:pPr>
+            <w:r>
+              <w:rPr>
+                <w:b/>
+                <w:bCs/>
+              </w:rPr>
+              <w:t>Feature</w:t>
+            </w:r>
+          </w:p>
+        </w:tc>
+        <w:tc>
+          <w:tcPr>
+            <w:tcW w:w="0" w:type="auto"/>
+            <w:vAlign w:val="center"/>
+            <w:hideMark/>
+          </w:tcPr>
+          <w:p>
+            <w:pPr>
+              <w:rPr>
+                <w:b/>
+                <w:bCs/>
+              </w:rPr>
+            </w:pPr>
+            <w:r>
+              <w:rPr>
+                <w:b/>
+                <w:bCs/>
+              </w:rPr>
+              <w:t>TCP</w:t>
+            </w:r>
+          </w:p>
+        </w:tc>
+        <w:tc>
+          <w:tcPr>
+            <w:tcW w:w="0" w:type="auto"/>
+            <w:vAlign w:val="center"/>
+            <w:hideMark/>
+          </w:tcPr>
+          <w:p>
+            <w:pPr>
+              <w:rPr>
+                <w:b/>
+                <w:bCs/>
+              </w:rPr>
+            </w:pPr>
+            <w:r>
+              <w:rPr>
+                <w:b/>
+                <w:bCs/>
+              </w:rPr>
+              <w:t>UDP</w:t>
+            </w:r>
+          </w:p>
+        </w:tc>
+      </w:tr>
+      <w:tr>
+        <w:trPr>
+          <w:tblCellSpacing w:w="15" w:type="dxa"/>
+        </w:trPr>
+        <w:tc>
+          <w:tcPr>
+            <w:tcW w:w="0" w:type="auto"/>
+            <w:vAlign w:val="center"/>
+            <w:hideMark/>
+          </w:tcPr>
+          <w:p>
+            <w:r>
+              <w:t>Reliability</w:t>
+            </w:r>
+          </w:p>
+        </w:tc>
+        <w:tc>
+          <w:tcPr>
+            <w:tcW w:w="0" w:type="auto"/>
+            <w:vAlign w:val="center"/>
+            <w:hideMark/>
+          </w:tcPr>
+          <w:p>
+            <w:r>
+              <w:t>Reliable (ACK, retransmit)</w:t>
+            </w:r>
+          </w:p>
+        </w:tc>
+        <w:tc>
+          <w:tcPr>
+            <w:tcW w:w="0" w:type="auto"/>
+            <w:vAlign w:val="center"/>
+            <w:hideMark/>
+          </w:tcPr>
+          <w:p>
+            <w:r>
+              <w:t>Unreliable</w:t>
+            </w:r>
+          </w:p>
+        </w:tc>
+      </w:tr>
+      <w:tr>
+        <w:trPr>
+          <w:tblCellSpacing w:w="15" w:type="dxa"/>
+        </w:trPr>
+        <w:tc>
+          <w:tcPr>
+            <w:tcW w:w="0" w:type="auto"/>
+            <w:vAlign w:val="center"/>
+            <w:hideMark/>
+          </w:tcPr>
+          <w:p>
+            <w:r>
+              <w:t>Connection</w:t>
+            </w:r>
+          </w:p>
+        </w:tc>
+        <w:tc>
+          <w:tcPr>
+            <w:tcW w:w="0" w:type="auto"/>
+            <w:vAlign w:val="center"/>
+            <w:hideMark/>
+          </w:tcPr>
+          <w:p>
+            <w:r>
+              <w:t>Connection-oriented</w:t>
+            </w:r>
+          </w:p>
+        </w:tc>
+        <w:tc>
+          <w:tcPr>
+            <w:tcW w:w="0" w:type="auto"/>
+            <w:vAlign w:val="center"/>
+            <w:hideMark/>
+          </w:tcPr>
+          <w:p>
+            <w:r>
+              <w:t>Connectionless</w:t>
+            </w:r>
+          </w:p>
+        </w:tc>
+      </w:tr>
+      <w:tr>
+        <w:trPr>
+          <w:tblCellSpacing w:w="15" w:type="dxa"/>
+        </w:trPr>
+        <w:tc>
+          <w:tcPr>
+            <w:tcW w:w="0" w:type="auto"/>
+            <w:vAlign w:val="center"/>
+            <w:hideMark/>
+          </w:tcPr>
+          <w:p>
+            <w:r>
+              <w:t>Speed</w:t>
+            </w:r>
+          </w:p>
+        </w:tc>
+        <w:tc>
+          <w:tcPr>
+            <w:tcW w:w="0" w:type="auto"/>
+            <w:vAlign w:val="center"/>
+            <w:hideMark/>
+          </w:tcPr>
+          <w:p>
+            <w:r>
+              <w:t>Slower</w:t>
+            </w:r>
+          </w:p>
+        </w:tc>
+        <w:tc>
+          <w:tcPr>
+            <w:tcW w:w="0" w:type="auto"/>
+            <w:vAlign w:val="center"/>
+            <w:hideMark/>
+          </w:tcPr>
+          <w:p>
+            <w:r>
+              <w:t>Faster</w:t>
+            </w:r>
+          </w:p>
+        </w:tc>
+      </w:tr>
+      <w:tr>
+        <w:trPr>
+          <w:tblCellSpacing w:w="15" w:type="dxa"/>
+        </w:trPr>
+        <w:tc>
+          <w:tcPr>
+            <w:tcW w:w="0" w:type="auto"/>
+            <w:vAlign w:val="center"/>
+            <w:hideMark/>
+          </w:tcPr>
+          <w:p>
+            <w:r>
+              <w:t>Overhead</w:t>
+            </w:r>
+          </w:p>
+        </w:tc>
+        <w:tc>
+          <w:tcPr>
+            <w:tcW w:w="0" w:type="auto"/>
+            <w:vAlign w:val="center"/>
+            <w:hideMark/>
+          </w:tcPr>
+          <w:p>
+            <w:r>
+              <w:t>High</w:t>
+            </w:r>
+          </w:p>
+        </w:tc>
+        <w:tc>
+          <w:tcPr>
+            <w:tcW w:w="0" w:type="auto"/>
+            <w:vAlign w:val="center"/>
+            <w:hideMark/>
+          </w:tcPr>
+          <w:p>
+            <w:r>
+              <w:t>Low</w:t>
+            </w:r>
+          </w:p>
+        </w:tc>
+      </w:tr>
+    </w:tbl>
+    <w:p>
+      <w:r>
+        <w:pict w14:anchorId="7116F349">
+          <v:rect id="_x0000_i1190" style="width:0;height:1.5pt" o:hralign="center" o:hrstd="t" o:hr="t" fillcolor="#a0a0a0" stroked="f"/>
+        </w:pict>
+      </w:r>
+    </w:p>
+    <w:p>
+      <w:pPr>
+        <w:rPr>
+          <w:b/>
+          <w:bCs/>
+        </w:rPr>
+      </w:pPr>
+      <w:r>
+        <w:rPr>
+          <w:rFonts w:ascii="Segoe UI Emoji" w:hAnsi="Segoe UI Emoji" w:cs="Segoe UI Emoji"/>
+          <w:b/>
+          <w:bCs/>
+        </w:rPr>
+        <w:t>✅</w:t>
+      </w:r>
+      <w:r>
+        <w:rPr>
+          <w:b/>
+          <w:bCs/>
+        </w:rPr>
+        <w:t xml:space="preserve"> 4. Which is better for IoT sensor data: TCP or UDP?</w:t>
+      </w:r>
+    </w:p>
+    <w:p>
+      <w:r>
+        <w:rPr>
+          <w:b/>
+          <w:bCs/>
+        </w:rPr>
+        <w:t>Answer:</w:t>
+      </w:r>
+      <w:r>
+        <w:br/>
+        <w:t xml:space="preserve">UDP is better for </w:t>
+      </w:r>
+      <w:r>
+        <w:rPr>
+          <w:b/>
+          <w:bCs/>
+        </w:rPr>
+        <w:t>real-time telemetry</w:t>
+      </w:r>
+      <w:r>
+        <w:t xml:space="preserve"> (temperature, humidity) because it’s faster and small losses don’t matter. TCP is used for </w:t>
+      </w:r>
+      <w:r>
+        <w:rPr>
+          <w:b/>
+          <w:bCs/>
+        </w:rPr>
+        <w:t>critical data</w:t>
+      </w:r>
+      <w:r>
+        <w:t xml:space="preserve"> like firmware updates.</w:t>
+      </w:r>
+    </w:p>
+    <w:p>
+      <w:r>
+        <w:pict w14:anchorId="1880254B">
+          <v:rect id="_x0000_i1191" style="width:0;height:1.5pt" o:hralign="center" o:hrstd="t" o:hr="t" fillcolor="#a0a0a0" stroked="f"/>
+        </w:pict>
+      </w:r>
+    </w:p>
+    <w:p>
+      <w:pPr>
+        <w:rPr>
+          <w:b/>
+          <w:bCs/>
+        </w:rPr>
+      </w:pPr>
+      <w:r>
+        <w:rPr>
+          <w:rFonts w:ascii="Segoe UI Emoji" w:hAnsi="Segoe UI Emoji" w:cs="Segoe UI Emoji"/>
+          <w:b/>
+          <w:bCs/>
+        </w:rPr>
+        <w:t>✅</w:t>
+      </w:r>
+      <w:r>
+        <w:rPr>
+          <w:b/>
+          <w:bCs/>
+        </w:rPr>
+        <w:t xml:space="preserve"> 5. Why is TCP called connection-oriented?</w:t>
+      </w:r>
+    </w:p>
+    <w:p>
+      <w:r>
+        <w:rPr>
+          <w:b/>
+          <w:bCs/>
+        </w:rPr>
+        <w:t>Answer:</w:t>
+      </w:r>
+      <w:r>
+        <w:br/>
+        <w:t xml:space="preserve">Because it uses a </w:t>
+      </w:r>
+      <w:r>
+        <w:rPr>
+          <w:b/>
+          <w:bCs/>
+        </w:rPr>
+        <w:t>three-way handshake</w:t>
+      </w:r>
+      <w:r>
+        <w:t xml:space="preserve"> (SYN → SYN-ACK → ACK) to establish a connection before data transfer.</w:t>
+      </w:r>
+    </w:p>
+    <w:p>
+      <w:r>
+        <w:lastRenderedPageBreak/>
+        <w:pict w14:anchorId="072365C6">
+          <v:rect id="_x0000_i1192" style="width:0;height:1.5pt" o:hralign="center" o:hrstd="t" o:hr="t" fillcolor="#a0a0a0" stroked="f"/>
+        </w:pict>
+      </w:r>
+    </w:p>
+    <w:p>
+      <w:pPr>
+        <w:rPr>
+          <w:b/>
+          <w:bCs/>
+        </w:rPr>
+      </w:pPr>
+      <w:r>
+        <w:rPr>
+          <w:rFonts w:ascii="Segoe UI Emoji" w:hAnsi="Segoe UI Emoji" w:cs="Segoe UI Emoji"/>
+          <w:b/>
+          <w:bCs/>
+        </w:rPr>
+        <w:t>✅</w:t>
+      </w:r>
+      <w:r>
+        <w:rPr>
+          <w:b/>
+          <w:bCs/>
+        </w:rPr>
+        <w:t xml:space="preserve"> 6. Why is UDP called connectionless?</w:t>
+      </w:r>
+    </w:p>
+    <w:p>
+      <w:r>
+        <w:rPr>
+          <w:b/>
+          <w:bCs/>
+        </w:rPr>
+        <w:t>Answer:</w:t>
+      </w:r>
+      <w:r>
+        <w:br/>
+        <w:t>UDP does not establish a session before sending data; it sends datagrams directly without handshakes.</w:t>
+      </w:r>
+    </w:p>
+    <w:p>
+      <w:r>
+        <w:pict w14:anchorId="740400E4">
+          <v:rect id="_x0000_i1193" style="width:0;height:1.5pt" o:hralign="center" o:hrstd="t" o:hr="t" fillcolor="#a0a0a0" stroked="f"/>
+        </w:pict>
+      </w:r>
+    </w:p>
+    <w:p>
+      <w:pPr>
+        <w:rPr>
+          <w:b/>
+          <w:bCs/>
+        </w:rPr>
+      </w:pPr>
+      <w:r>
+        <w:rPr>
+          <w:rFonts w:ascii="Segoe UI Emoji" w:hAnsi="Segoe UI Emoji" w:cs="Segoe UI Emoji"/>
+          <w:b/>
+          <w:bCs/>
+        </w:rPr>
+        <w:t>✅</w:t>
+      </w:r>
+      <w:r>
+        <w:rPr>
+          <w:b/>
+          <w:bCs/>
+        </w:rPr>
+        <w:t xml:space="preserve"> 7. Explain the TCP three-way handshake.</w:t>
+      </w:r>
+    </w:p>
+    <w:p>
+      <w:r>
+        <w:rPr>
+          <w:b/>
+          <w:bCs/>
+        </w:rPr>
+        <w:t>Answer:</w:t>
       </w:r>
     </w:p>
     <w:p>
@@ -720,7 +1665,7 @@
         </w:numPr>
       </w:pPr>
       <w:r>
-        <w:t>After finishing data transfer:</w:t>
+        <w:t>Client → SYN → Server</w:t>
       </w:r>
     </w:p>
     <w:p>
@@ -730,57 +1675,232 @@
           <w:numId w:val="10"/>
         </w:numPr>
       </w:pPr>
-      <w:proofErr w:type="spellStart"/>
-      <w:r>
-        <w:t>Wire.endTransmission</w:t>
-      </w:r>
-      <w:proofErr w:type="spellEnd"/>
-      <w:r>
-        <w:t>();</w:t>
-      </w:r>
-    </w:p>
-    <w:p>
-      <w:r>
-        <w:t xml:space="preserve">The library generates </w:t>
-      </w:r>
-      <w:r>
-        <w:rPr>
-          <w:b/>
-          <w:bCs/>
-        </w:rPr>
-        <w:t>STOP condition</w:t>
-      </w:r>
-      <w:r>
-        <w:t>:</w:t>
+      <w:r>
+        <w:t>Server → SYN-ACK → Client</w:t>
       </w:r>
     </w:p>
     <w:p>
       <w:pPr>
         <w:numPr>
-          <w:ilvl w:val="1"/>
+          <w:ilvl w:val="0"/>
           <w:numId w:val="10"/>
         </w:numPr>
       </w:pPr>
       <w:r>
-        <w:t>SDA goes HIGH while SCL is HIGH.</w:t>
-      </w:r>
-    </w:p>
-    <w:p>
-      <w:pPr>
-        <w:numPr>
-          <w:ilvl w:val="1"/>
-          <w:numId w:val="10"/>
-        </w:numPr>
-      </w:pPr>
-      <w:r>
-        <w:t>This releases the bus for other communications.</w:t>
+        <w:t>Client → ACK → Server</w:t>
+      </w:r>
+      <w:r>
+        <w:br/>
+        <w:t>This establishes a reliable connection.</w:t>
+      </w:r>
+    </w:p>
+    <w:p>
+      <w:r>
+        <w:pict w14:anchorId="58A33239">
+          <v:rect id="_x0000_i1194" style="width:0;height:1.5pt" o:hralign="center" o:hrstd="t" o:hr="t" fillcolor="#a0a0a0" stroked="f"/>
+        </w:pict>
+      </w:r>
+    </w:p>
+    <w:p>
+      <w:pPr>
+        <w:rPr>
+          <w:b/>
+          <w:bCs/>
+        </w:rPr>
+      </w:pPr>
+      <w:r>
+        <w:rPr>
+          <w:rFonts w:ascii="Segoe UI Emoji" w:hAnsi="Segoe UI Emoji" w:cs="Segoe UI Emoji"/>
+          <w:b/>
+          <w:bCs/>
+        </w:rPr>
+        <w:t>✅</w:t>
+      </w:r>
+      <w:r>
+        <w:rPr>
+          <w:b/>
+          <w:bCs/>
+        </w:rPr>
+        <w:t xml:space="preserve"> 8. Does UDP guarantee delivery of packets?</w:t>
+      </w:r>
+    </w:p>
+    <w:p>
+      <w:r>
+        <w:rPr>
+          <w:b/>
+          <w:bCs/>
+        </w:rPr>
+        <w:t>Answer:</w:t>
+      </w:r>
+      <w:r>
+        <w:br/>
+        <w:t xml:space="preserve">No, UDP does </w:t>
+      </w:r>
+      <w:r>
+        <w:rPr>
+          <w:b/>
+          <w:bCs/>
+        </w:rPr>
+        <w:t>not</w:t>
+      </w:r>
+      <w:r>
+        <w:t xml:space="preserve"> guarantee delivery, order, or error correction.</w:t>
+      </w:r>
+    </w:p>
+    <w:p>
+      <w:r>
+        <w:pict w14:anchorId="07CA973E">
+          <v:rect id="_x0000_i1195" style="width:0;height:1.5pt" o:hralign="center" o:hrstd="t" o:hr="t" fillcolor="#a0a0a0" stroked="f"/>
+        </w:pict>
+      </w:r>
+    </w:p>
+    <w:p>
+      <w:pPr>
+        <w:rPr>
+          <w:b/>
+          <w:bCs/>
+        </w:rPr>
+      </w:pPr>
+      <w:r>
+        <w:rPr>
+          <w:rFonts w:ascii="Segoe UI Emoji" w:hAnsi="Segoe UI Emoji" w:cs="Segoe UI Emoji"/>
+          <w:b/>
+          <w:bCs/>
+        </w:rPr>
+        <w:t>✅</w:t>
+      </w:r>
+      <w:r>
+        <w:rPr>
+          <w:b/>
+          <w:bCs/>
+        </w:rPr>
+        <w:t xml:space="preserve"> 9. Why is UDP faster than TCP?</w:t>
+      </w:r>
+    </w:p>
+    <w:p>
+      <w:r>
+        <w:rPr>
+          <w:b/>
+          <w:bCs/>
+        </w:rPr>
+        <w:t>Answer:</w:t>
+      </w:r>
+      <w:r>
+        <w:br/>
+        <w:t>Because UDP avoids handshakes, acknowledgments, and retransmissions, reducing latency and overhead.</w:t>
+      </w:r>
+    </w:p>
+    <w:p>
+      <w:r>
+        <w:pict w14:anchorId="0218D389">
+          <v:rect id="_x0000_i1196" style="width:0;height:1.5pt" o:hralign="center" o:hrstd="t" o:hr="t" fillcolor="#a0a0a0" stroked="f"/>
+        </w:pict>
+      </w:r>
+    </w:p>
+    <w:p>
+      <w:pPr>
+        <w:rPr>
+          <w:b/>
+          <w:bCs/>
+        </w:rPr>
+      </w:pPr>
+      <w:r>
+        <w:rPr>
+          <w:rFonts w:ascii="Segoe UI Emoji" w:hAnsi="Segoe UI Emoji" w:cs="Segoe UI Emoji"/>
+          <w:b/>
+          <w:bCs/>
+        </w:rPr>
+        <w:t>✅</w:t>
+      </w:r>
+      <w:r>
+        <w:rPr>
+          <w:b/>
+          <w:bCs/>
+        </w:rPr>
+        <w:t xml:space="preserve"> 10. Can UDP be used for video streaming? Why?</w:t>
+      </w:r>
+    </w:p>
+    <w:p>
+      <w:r>
+        <w:rPr>
+          <w:b/>
+          <w:bCs/>
+        </w:rPr>
+        <w:t>Answer:</w:t>
+      </w:r>
+      <w:r>
+        <w:br/>
+        <w:t xml:space="preserve">Yes, because in video streaming, </w:t>
+      </w:r>
+      <w:r>
+        <w:rPr>
+          <w:b/>
+          <w:bCs/>
+        </w:rPr>
+        <w:t>speed matters more than perfect reliability</w:t>
+      </w:r>
+      <w:r>
+        <w:t>—a lost frame can be ignored.</w:t>
+      </w:r>
+    </w:p>
+    <w:p>
+      <w:r>
+        <w:pict w14:anchorId="0D77D01E">
+          <v:rect id="_x0000_i1197" style="width:0;height:1.5pt" o:hralign="center" o:hrstd="t" o:hr="t" fillcolor="#a0a0a0" stroked="f"/>
+        </w:pict>
+      </w:r>
+    </w:p>
+    <w:p>
+      <w:pPr>
+        <w:rPr>
+          <w:b/>
+          <w:bCs/>
+        </w:rPr>
+      </w:pPr>
+      <w:r>
+        <w:rPr>
+          <w:rFonts w:ascii="Segoe UI Emoji" w:hAnsi="Segoe UI Emoji" w:cs="Segoe UI Emoji"/>
+          <w:b/>
+          <w:bCs/>
+        </w:rPr>
+        <w:t>✅</w:t>
+      </w:r>
+      <w:r>
+        <w:rPr>
+          <w:b/>
+          <w:bCs/>
+        </w:rPr>
+        <w:t xml:space="preserve"> 11. Which protocol does MQTT use and why?</w:t>
+      </w:r>
+    </w:p>
+    <w:p>
+      <w:r>
+        <w:rPr>
+          <w:b/>
+          <w:bCs/>
+        </w:rPr>
+        <w:t>Answer:</w:t>
+      </w:r>
+      <w:r>
+        <w:br/>
+        <w:t xml:space="preserve">MQTT uses </w:t>
+      </w:r>
+      <w:r>
+        <w:rPr>
+          <w:b/>
+          <w:bCs/>
+        </w:rPr>
+        <w:t>TCP</w:t>
+      </w:r>
+      <w:r>
+        <w:t xml:space="preserve"> because it requires guaranteed message delivery for IoT applications.</w:t>
       </w:r>
     </w:p>
     <w:p>
       <w:r>
         <w:lastRenderedPageBreak/>
-        <w:pict w14:anchorId="19F3C569">
-          <v:rect id="_x0000_i1113" style="width:0;height:1.5pt" o:hralign="center" o:hrstd="t" o:hr="t" fillcolor="#a0a0a0" stroked="f"/>
+        <w:pict w14:anchorId="4877BBDC">
+          <v:rect id="_x0000_i1198" style="width:0;height:1.5pt" o:hralign="center" o:hrstd="t" o:hr="t" fillcolor="#a0a0a0" stroked="f"/>
         </w:pict>
       </w:r>
     </w:p>
@@ -793,10 +1913,369 @@
       </w:pPr>
       <w:r>
         <w:rPr>
-          <w:b/>
-          <w:bCs/>
-        </w:rPr>
-        <w:t>Speed Modes in Context</w:t>
+          <w:rFonts w:ascii="Segoe UI Emoji" w:hAnsi="Segoe UI Emoji" w:cs="Segoe UI Emoji"/>
+          <w:b/>
+          <w:bCs/>
+        </w:rPr>
+        <w:t>✅</w:t>
+      </w:r>
+      <w:r>
+        <w:rPr>
+          <w:b/>
+          <w:bCs/>
+        </w:rPr>
+        <w:t xml:space="preserve"> 12. Which protocol is used for DNS: TCP or UDP?</w:t>
+      </w:r>
+    </w:p>
+    <w:p>
+      <w:r>
+        <w:rPr>
+          <w:b/>
+          <w:bCs/>
+        </w:rPr>
+        <w:t>Answer:</w:t>
+      </w:r>
+      <w:r>
+        <w:br/>
+        <w:t>UDP is used for most DNS queries because it’s faster. TCP is used for large transfers like DNS zone transfers.</w:t>
+      </w:r>
+    </w:p>
+    <w:p>
+      <w:r>
+        <w:pict w14:anchorId="346EB0CD">
+          <v:rect id="_x0000_i1199" style="width:0;height:1.5pt" o:hralign="center" o:hrstd="t" o:hr="t" fillcolor="#a0a0a0" stroked="f"/>
+        </w:pict>
+      </w:r>
+    </w:p>
+    <w:p>
+      <w:pPr>
+        <w:rPr>
+          <w:b/>
+          <w:bCs/>
+        </w:rPr>
+      </w:pPr>
+      <w:r>
+        <w:rPr>
+          <w:rFonts w:ascii="Segoe UI Emoji" w:hAnsi="Segoe UI Emoji" w:cs="Segoe UI Emoji"/>
+          <w:b/>
+          <w:bCs/>
+        </w:rPr>
+        <w:t>✅</w:t>
+      </w:r>
+      <w:r>
+        <w:rPr>
+          <w:b/>
+          <w:bCs/>
+        </w:rPr>
+        <w:t xml:space="preserve"> 13. Which layer does TCP and UDP operate on?</w:t>
+      </w:r>
+    </w:p>
+    <w:p>
+      <w:r>
+        <w:rPr>
+          <w:b/>
+          <w:bCs/>
+        </w:rPr>
+        <w:t>Answer:</w:t>
+      </w:r>
+      <w:r>
+        <w:br/>
+        <w:t xml:space="preserve">They operate at the </w:t>
+      </w:r>
+      <w:r>
+        <w:rPr>
+          <w:b/>
+          <w:bCs/>
+        </w:rPr>
+        <w:t>Transport Layer</w:t>
+      </w:r>
+      <w:r>
+        <w:t xml:space="preserve"> of the </w:t>
+      </w:r>
+      <w:r>
+        <w:rPr>
+          <w:b/>
+          <w:bCs/>
+        </w:rPr>
+        <w:t>OSI model</w:t>
+      </w:r>
+      <w:r>
+        <w:t xml:space="preserve"> (Layer 4).</w:t>
+      </w:r>
+    </w:p>
+    <w:p>
+      <w:r>
+        <w:pict w14:anchorId="15818610">
+          <v:rect id="_x0000_i1200" style="width:0;height:1.5pt" o:hralign="center" o:hrstd="t" o:hr="t" fillcolor="#a0a0a0" stroked="f"/>
+        </w:pict>
+      </w:r>
+    </w:p>
+    <w:p>
+      <w:pPr>
+        <w:rPr>
+          <w:b/>
+          <w:bCs/>
+        </w:rPr>
+      </w:pPr>
+      <w:r>
+        <w:rPr>
+          <w:rFonts w:ascii="Segoe UI Emoji" w:hAnsi="Segoe UI Emoji" w:cs="Segoe UI Emoji"/>
+          <w:b/>
+          <w:bCs/>
+        </w:rPr>
+        <w:t>✅</w:t>
+      </w:r>
+      <w:r>
+        <w:rPr>
+          <w:b/>
+          <w:bCs/>
+        </w:rPr>
+        <w:t xml:space="preserve"> 14. Why do IoT systems often use UDP for sensor data?</w:t>
+      </w:r>
+    </w:p>
+    <w:p>
+      <w:r>
+        <w:rPr>
+          <w:b/>
+          <w:bCs/>
+        </w:rPr>
+        <w:t>Answer:</w:t>
+      </w:r>
+      <w:r>
+        <w:br/>
+        <w:t>Because sensor updates are frequent, and losing a few packets does not significantly impact functionality.</w:t>
+      </w:r>
+    </w:p>
+    <w:p>
+      <w:r>
+        <w:pict w14:anchorId="2500C245">
+          <v:rect id="_x0000_i1201" style="width:0;height:1.5pt" o:hralign="center" o:hrstd="t" o:hr="t" fillcolor="#a0a0a0" stroked="f"/>
+        </w:pict>
+      </w:r>
+    </w:p>
+    <w:p>
+      <w:pPr>
+        <w:rPr>
+          <w:b/>
+          <w:bCs/>
+        </w:rPr>
+      </w:pPr>
+      <w:r>
+        <w:rPr>
+          <w:rFonts w:ascii="Segoe UI Emoji" w:hAnsi="Segoe UI Emoji" w:cs="Segoe UI Emoji"/>
+          <w:b/>
+          <w:bCs/>
+        </w:rPr>
+        <w:t>✅</w:t>
+      </w:r>
+      <w:r>
+        <w:rPr>
+          <w:b/>
+          <w:bCs/>
+        </w:rPr>
+        <w:t xml:space="preserve"> 15. Can you implement TCP on Arduino?</w:t>
+      </w:r>
+    </w:p>
+    <w:p>
+      <w:r>
+        <w:rPr>
+          <w:b/>
+          <w:bCs/>
+        </w:rPr>
+        <w:t>Answer:</w:t>
+      </w:r>
+      <w:r>
+        <w:br/>
+        <w:t>Yes, using Ethernet or Wi-Fi modules with TCP/IP stacks (e.g., ESP8266, W5500 Ethernet Shield).</w:t>
+      </w:r>
+    </w:p>
+    <w:p>
+      <w:r>
+        <w:pict w14:anchorId="29299C39">
+          <v:rect id="_x0000_i1202" style="width:0;height:1.5pt" o:hralign="center" o:hrstd="t" o:hr="t" fillcolor="#a0a0a0" stroked="f"/>
+        </w:pict>
+      </w:r>
+    </w:p>
+    <w:p>
+      <w:pPr>
+        <w:rPr>
+          <w:b/>
+          <w:bCs/>
+        </w:rPr>
+      </w:pPr>
+      <w:r>
+        <w:rPr>
+          <w:rFonts w:ascii="Segoe UI Emoji" w:hAnsi="Segoe UI Emoji" w:cs="Segoe UI Emoji"/>
+          <w:b/>
+          <w:bCs/>
+        </w:rPr>
+        <w:t>✅</w:t>
+      </w:r>
+      <w:r>
+        <w:rPr>
+          <w:b/>
+          <w:bCs/>
+        </w:rPr>
+        <w:t xml:space="preserve"> 16. Explain ports in TCP and UDP.</w:t>
+      </w:r>
+    </w:p>
+    <w:p>
+      <w:r>
+        <w:rPr>
+          <w:b/>
+          <w:bCs/>
+        </w:rPr>
+        <w:t>Answer:</w:t>
+      </w:r>
+      <w:r>
+        <w:br/>
+        <w:t xml:space="preserve">Ports identify </w:t>
+      </w:r>
+      <w:r>
+        <w:rPr>
+          <w:b/>
+          <w:bCs/>
+        </w:rPr>
+        <w:t>specific applications</w:t>
+      </w:r>
+      <w:r>
+        <w:t xml:space="preserve"> or processes on a device. TCP and UDP both use port numbers (0–65535).</w:t>
+      </w:r>
+    </w:p>
+    <w:p>
+      <w:r>
+        <w:pict w14:anchorId="3C5AF14D">
+          <v:rect id="_x0000_i1203" style="width:0;height:1.5pt" o:hralign="center" o:hrstd="t" o:hr="t" fillcolor="#a0a0a0" stroked="f"/>
+        </w:pict>
+      </w:r>
+    </w:p>
+    <w:p>
+      <w:pPr>
+        <w:rPr>
+          <w:b/>
+          <w:bCs/>
+        </w:rPr>
+      </w:pPr>
+      <w:r>
+        <w:rPr>
+          <w:rFonts w:ascii="Segoe UI Emoji" w:hAnsi="Segoe UI Emoji" w:cs="Segoe UI Emoji"/>
+          <w:b/>
+          <w:bCs/>
+        </w:rPr>
+        <w:t>✅</w:t>
+      </w:r>
+      <w:r>
+        <w:rPr>
+          <w:b/>
+          <w:bCs/>
+        </w:rPr>
+        <w:t xml:space="preserve"> 17. What is congestion control and does UDP have it?</w:t>
+      </w:r>
+    </w:p>
+    <w:p>
+      <w:r>
+        <w:rPr>
+          <w:b/>
+          <w:bCs/>
+        </w:rPr>
+        <w:t>Answer:</w:t>
+      </w:r>
+      <w:r>
+        <w:br/>
+        <w:t xml:space="preserve">TCP has congestion control to avoid network overload. UDP does </w:t>
+      </w:r>
+      <w:r>
+        <w:rPr>
+          <w:b/>
+          <w:bCs/>
+        </w:rPr>
+        <w:t>not</w:t>
+      </w:r>
+      <w:r>
+        <w:t xml:space="preserve"> have it; it keeps sending data regardless of congestion.</w:t>
+      </w:r>
+    </w:p>
+    <w:p>
+      <w:r>
+        <w:pict w14:anchorId="07E7F277">
+          <v:rect id="_x0000_i1204" style="width:0;height:1.5pt" o:hralign="center" o:hrstd="t" o:hr="t" fillcolor="#a0a0a0" stroked="f"/>
+        </w:pict>
+      </w:r>
+    </w:p>
+    <w:p>
+      <w:pPr>
+        <w:rPr>
+          <w:b/>
+          <w:bCs/>
+        </w:rPr>
+      </w:pPr>
+      <w:r>
+        <w:rPr>
+          <w:rFonts w:ascii="Segoe UI Emoji" w:hAnsi="Segoe UI Emoji" w:cs="Segoe UI Emoji"/>
+          <w:b/>
+          <w:bCs/>
+        </w:rPr>
+        <w:t>✅</w:t>
+      </w:r>
+      <w:r>
+        <w:rPr>
+          <w:b/>
+          <w:bCs/>
+        </w:rPr>
+        <w:t xml:space="preserve"> 18. Why does TCP require more resources than UDP?</w:t>
+      </w:r>
+    </w:p>
+    <w:p>
+      <w:r>
+        <w:rPr>
+          <w:b/>
+          <w:bCs/>
+        </w:rPr>
+        <w:lastRenderedPageBreak/>
+        <w:t>Answer:</w:t>
+      </w:r>
+      <w:r>
+        <w:br/>
+        <w:t>TCP maintains state information (connections, ACKs, windows), while UDP is stateless.</w:t>
+      </w:r>
+    </w:p>
+    <w:p>
+      <w:r>
+        <w:pict w14:anchorId="684D6A63">
+          <v:rect id="_x0000_i1205" style="width:0;height:1.5pt" o:hralign="center" o:hrstd="t" o:hr="t" fillcolor="#a0a0a0" stroked="f"/>
+        </w:pict>
+      </w:r>
+    </w:p>
+    <w:p>
+      <w:pPr>
+        <w:rPr>
+          <w:b/>
+          <w:bCs/>
+        </w:rPr>
+      </w:pPr>
+      <w:r>
+        <w:rPr>
+          <w:rFonts w:ascii="Segoe UI Emoji" w:hAnsi="Segoe UI Emoji" w:cs="Segoe UI Emoji"/>
+          <w:b/>
+          <w:bCs/>
+        </w:rPr>
+        <w:t>✅</w:t>
+      </w:r>
+      <w:r>
+        <w:rPr>
+          <w:b/>
+          <w:bCs/>
+        </w:rPr>
+        <w:t xml:space="preserve"> 19. Name some IoT protocols built on TCP and UDP.</w:t>
+      </w:r>
+    </w:p>
+    <w:p>
+      <w:r>
+        <w:rPr>
+          <w:b/>
+          <w:bCs/>
+        </w:rPr>
+        <w:t>Answer:</w:t>
       </w:r>
     </w:p>
     <w:p>
@@ -807,17 +2286,14 @@
         </w:numPr>
       </w:pPr>
       <w:r>
-        <w:t xml:space="preserve">Arduino defaults to </w:t>
-      </w:r>
-      <w:r>
-        <w:rPr>
-          <w:b/>
-          <w:bCs/>
-        </w:rPr>
-        <w:t>Standard Mode</w:t>
-      </w:r>
-      <w:r>
-        <w:t xml:space="preserve"> (100 kbps).</w:t>
+        <w:rPr>
+          <w:b/>
+          <w:bCs/>
+        </w:rPr>
+        <w:t>TCP-based:</w:t>
+      </w:r>
+      <w:r>
+        <w:t xml:space="preserve"> HTTP, MQTT, FTP</w:t>
       </w:r>
     </w:p>
     <w:p>
@@ -828,67 +2304,72 @@
         </w:numPr>
       </w:pPr>
       <w:r>
-        <w:t>You can change speed:</w:t>
-      </w:r>
-    </w:p>
-    <w:p>
-      <w:pPr>
-        <w:numPr>
-          <w:ilvl w:val="0"/>
-          <w:numId w:val="11"/>
-        </w:numPr>
-      </w:pPr>
+        <w:rPr>
+          <w:b/>
+          <w:bCs/>
+        </w:rPr>
+        <w:t>UDP-based:</w:t>
+      </w:r>
+      <w:r>
+        <w:t xml:space="preserve"> CoAP, TFTP, </w:t>
+      </w:r>
       <w:proofErr w:type="spellStart"/>
       <w:r>
-        <w:t>Wire.setClock</w:t>
+        <w:t>mDNS</w:t>
       </w:r>
       <w:proofErr w:type="spellEnd"/>
-      <w:r>
-        <w:t>(400000); // Fast mode (400 kbps)</w:t>
-      </w:r>
-    </w:p>
-    <w:p>
-      <w:pPr>
-        <w:numPr>
-          <w:ilvl w:val="0"/>
-          <w:numId w:val="11"/>
-        </w:numPr>
-      </w:pPr>
-      <w:r>
-        <w:t xml:space="preserve">High-speed (3.4 Mbps) and </w:t>
-      </w:r>
-      <w:proofErr w:type="spellStart"/>
-      <w:r>
-        <w:t>Ultra Fast</w:t>
-      </w:r>
-      <w:proofErr w:type="spellEnd"/>
-      <w:r>
-        <w:t xml:space="preserve"> (5 Mbps) require advanced hardware, not typical Arduino.</w:t>
-      </w:r>
-    </w:p>
-    <w:p>
-      <w:r>
-        <w:pict w14:anchorId="37E9142D">
-          <v:rect id="_x0000_i1114" style="width:0;height:1.5pt" o:hralign="center" o:hrstd="t" o:hr="t" fillcolor="#a0a0a0" stroked="f"/>
+    </w:p>
+    <w:p>
+      <w:r>
+        <w:pict w14:anchorId="7CF749C7">
+          <v:rect id="_x0000_i1206" style="width:0;height:1.5pt" o:hralign="center" o:hrstd="t" o:hr="t" fillcolor="#a0a0a0" stroked="f"/>
         </w:pict>
       </w:r>
     </w:p>
     <w:p>
+      <w:pPr>
+        <w:rPr>
+          <w:b/>
+          <w:bCs/>
+        </w:rPr>
+      </w:pPr>
       <w:r>
         <w:rPr>
           <w:rFonts w:ascii="Segoe UI Emoji" w:hAnsi="Segoe UI Emoji" w:cs="Segoe UI Emoji"/>
+          <w:b/>
+          <w:bCs/>
         </w:rPr>
         <w:t>✅</w:t>
       </w:r>
       <w:r>
-        <w:t xml:space="preserve"> </w:t>
-      </w:r>
-      <w:r>
-        <w:rPr>
-          <w:b/>
-          <w:bCs/>
-        </w:rPr>
-        <w:t>How Your Experiment Fits These Steps</w:t>
+        <w:rPr>
+          <w:b/>
+          <w:bCs/>
+        </w:rPr>
+        <w:t xml:space="preserve"> 20. If UDP is unreliable, how can you ensure reliability?</w:t>
+      </w:r>
+    </w:p>
+    <w:p>
+      <w:r>
+        <w:rPr>
+          <w:b/>
+          <w:bCs/>
+        </w:rPr>
+        <w:t>Answer:</w:t>
+      </w:r>
+      <w:r>
+        <w:br/>
+        <w:t xml:space="preserve">By adding </w:t>
+      </w:r>
+      <w:r>
+        <w:rPr>
+          <w:b/>
+          <w:bCs/>
+        </w:rPr>
+        <w:t>application-level checks</w:t>
+      </w:r>
+      <w:r>
+        <w:t>, like:</w:t>
       </w:r>
     </w:p>
     <w:p>
@@ -899,17 +2380,17 @@
         </w:numPr>
       </w:pPr>
       <w:r>
-        <w:t xml:space="preserve">When Arduino #1 sends T:26.45 and H:52.30, it’s following steps </w:t>
-      </w:r>
-      <w:r>
-        <w:rPr>
-          <w:b/>
-          <w:bCs/>
-        </w:rPr>
-        <w:t>2 to 9</w:t>
-      </w:r>
-      <w:r>
-        <w:t xml:space="preserve"> repeatedly.</w:t>
+        <w:t xml:space="preserve">Adding </w:t>
+      </w:r>
+      <w:r>
+        <w:rPr>
+          <w:b/>
+          <w:bCs/>
+        </w:rPr>
+        <w:t>ACK messages</w:t>
+      </w:r>
+      <w:r>
+        <w:t xml:space="preserve"> manually.</w:t>
       </w:r>
     </w:p>
     <w:p>
@@ -920,128 +2401,28 @@
         </w:numPr>
       </w:pPr>
       <w:r>
-        <w:t>The slave blinks LED (acknowledging reception) and prints data via Serial.</w:t>
-      </w:r>
-    </w:p>
-    <w:p>
-      <w:r>
-        <w:pict w14:anchorId="03B7E3AF">
-          <v:rect id="_x0000_i1115" style="width:0;height:1.5pt" o:hralign="center" o:hrstd="t" o:hr="t" fillcolor="#a0a0a0" stroked="f"/>
-        </w:pict>
-      </w:r>
-    </w:p>
-    <w:p>
-      <w:r>
-        <w:rPr>
-          <w:rFonts w:ascii="Segoe UI Emoji" w:hAnsi="Segoe UI Emoji" w:cs="Segoe UI Emoji"/>
-        </w:rPr>
-        <w:t>🔥</w:t>
-      </w:r>
-      <w:r>
-        <w:t xml:space="preserve"> </w:t>
-      </w:r>
-      <w:r>
-        <w:rPr>
-          <w:b/>
-          <w:bCs/>
-        </w:rPr>
-        <w:t>Debugging Tip</w:t>
-      </w:r>
-      <w:r>
-        <w:t>:</w:t>
-      </w:r>
-      <w:r>
-        <w:br/>
-        <w:t xml:space="preserve">If you want to </w:t>
-      </w:r>
-      <w:r>
-        <w:rPr>
-          <w:i/>
-          <w:iCs/>
-        </w:rPr>
-        <w:t>see these steps in action</w:t>
-      </w:r>
-      <w:r>
-        <w:t xml:space="preserve">, use a </w:t>
-      </w:r>
-      <w:r>
-        <w:rPr>
-          <w:b/>
-          <w:bCs/>
-        </w:rPr>
-        <w:t xml:space="preserve">logic </w:t>
-      </w:r>
-      <w:proofErr w:type="spellStart"/>
-      <w:r>
-        <w:rPr>
-          <w:b/>
-          <w:bCs/>
-        </w:rPr>
-        <w:t>analyzer</w:t>
-      </w:r>
-      <w:proofErr w:type="spellEnd"/>
-      <w:r>
-        <w:t xml:space="preserve"> (e.g., </w:t>
-      </w:r>
-      <w:proofErr w:type="spellStart"/>
-      <w:r>
-        <w:t>Saleae</w:t>
-      </w:r>
-      <w:proofErr w:type="spellEnd"/>
-      <w:r>
-        <w:t xml:space="preserve"> Logic or a cheap USB </w:t>
-      </w:r>
-      <w:proofErr w:type="spellStart"/>
-      <w:r>
-        <w:t>analyzer</w:t>
-      </w:r>
-      <w:proofErr w:type="spellEnd"/>
-      <w:r>
-        <w:t>) to capture SDA and SCL waveforms. You’ll see START, address, ACK, data bytes, and STOP clearly.</w:t>
-      </w:r>
-    </w:p>
-    <w:p/>
-    <w:p>
-      <w:r>
-        <w:rPr>
-          <w:noProof/>
-          <w:color w:val="C45911" w:themeColor="accent2" w:themeShade="BF"/>
-        </w:rPr>
-        <w:drawing>
-          <wp:inline distT="0" distB="0" distL="0" distR="0" wp14:anchorId="60C9E7F3" wp14:editId="3CD43ACE">
-            <wp:extent cx="3600000" cy="3053180"/>
-            <wp:effectExtent l="0" t="0" r="635" b="0"/>
-            <wp:docPr id="1737741945" name="Picture 1"/>
-            <wp:cNvGraphicFramePr>
-              <a:graphicFrameLocks xmlns:a="http://schemas.openxmlformats.org/drawingml/2006/main" noChangeAspect="1"/>
-            </wp:cNvGraphicFramePr>
-            <a:graphic xmlns:a="http://schemas.openxmlformats.org/drawingml/2006/main">
-              <a:graphicData uri="http://schemas.openxmlformats.org/drawingml/2006/picture">
-                <pic:pic xmlns:pic="http://schemas.openxmlformats.org/drawingml/2006/picture">
-                  <pic:nvPicPr>
-                    <pic:cNvPr id="1737741945" name=""/>
-                    <pic:cNvPicPr/>
-                  </pic:nvPicPr>
-                  <pic:blipFill>
-                    <a:blip r:embed="rId5"/>
-                    <a:stretch>
-                      <a:fillRect/>
-                    </a:stretch>
-                  </pic:blipFill>
-                  <pic:spPr>
-                    <a:xfrm>
-                      <a:off x="0" y="0"/>
-                      <a:ext cx="3600000" cy="3053180"/>
-                    </a:xfrm>
-                    <a:prstGeom prst="rect">
-                      <a:avLst/>
-                    </a:prstGeom>
-                  </pic:spPr>
-                </pic:pic>
-              </a:graphicData>
-            </a:graphic>
-          </wp:inline>
-        </w:drawing>
+        <w:t xml:space="preserve">Using </w:t>
+      </w:r>
+      <w:r>
+        <w:rPr>
+          <w:b/>
+          <w:bCs/>
+        </w:rPr>
+        <w:t>checksums</w:t>
+      </w:r>
+      <w:r>
+        <w:t xml:space="preserve"> for integrity.</w:t>
+      </w:r>
+    </w:p>
+    <w:p>
+      <w:pPr>
+        <w:numPr>
+          <w:ilvl w:val="0"/>
+          <w:numId w:val="12"/>
+        </w:numPr>
+      </w:pPr>
+      <w:r>
+        <w:t>Retransmitting missing data at application level.</w:t>
       </w:r>
     </w:p>
     <w:p/>
@@ -1058,9 +2439,9 @@
 <file path=word/numbering.xml><?xml version="1.0" encoding="utf-8"?>
 <w:numbering xmlns:wpc="http://schemas.microsoft.com/office/word/2010/wordprocessingCanvas" xmlns:cx="http://schemas.microsoft.com/office/drawing/2014/chartex" xmlns:cx1="http://schemas.microsoft.com/office/drawing/2015/9/8/chartex" xmlns:cx2="http://schemas.microsoft.com/office/drawing/2015/10/21/chartex" xmlns:cx3="http://schemas.microsoft.com/office/drawing/2016/5/9/chartex" xmlns:cx4="http://schemas.microsoft.com/office/drawing/2016/5/10/chartex" xmlns:cx5="http://schemas.microsoft.com/office/drawing/2016/5/11/chartex" xmlns:cx6="http://schemas.microsoft.com/office/drawing/2016/5/12/chartex" xmlns:cx7="http://schemas.microsoft.com/office/drawing/2016/5/13/chartex" xmlns:cx8="http://schemas.microsoft.com/office/drawing/2016/5/14/chartex" xmlns:mc="http://schemas.openxmlformats.org/markup-compatibility/2006" xmlns:aink="http://schemas.microsoft.com/office/drawing/2016/ink" xmlns:am3d="http://schemas.microsoft.com/office/drawing/2017/model3d" xmlns:o="urn:schemas-microsoft-com:office:office" xmlns:oel="http://schemas.microsoft.com/office/2019/extlst" xmlns:r="http://schemas.openxmlformats.org/officeDocument/2006/relationships" xmlns:m="http://schemas.openxmlformats.org/officeDocument/2006/math" xmlns:v="urn:schemas-microsoft-com:vml" xmlns:wp14="http://schemas.microsoft.com/office/word/2010/wordprocessingDrawing" xmlns:wp="http://schemas.openxmlformats.org/drawingml/2006/wordprocessingDrawing" xmlns:w10="urn:schemas-microsoft-com:office:word" xmlns:w="http://schemas.openxmlformats.org/wordprocessingml/2006/main" xmlns:w14="http://schemas.microsoft.com/office/word/2010/wordml" xmlns:w15="http://schemas.microsoft.com/office/word/2012/wordml" xmlns:w16cex="http://schemas.microsoft.com/office/word/2018/wordml/cex" xmlns:w16cid="http://schemas.microsoft.com/office/word/2016/wordml/cid" xmlns:w16="http://schemas.microsoft.com/office/word/2018/wordml" xmlns:w16du="http://schemas.microsoft.com/office/word/2023/wordml/word16du" xmlns:w16sdtdh="http://schemas.microsoft.com/office/word/2020/wordml/sdtdatahash" xmlns:w16sdtfl="http://schemas.microsoft.com/office/word/2024/wordml/sdtformatlock" xmlns:w16se="http://schemas.microsoft.com/office/word/2015/wordml/symex" xmlns:wpg="http://schemas.microsoft.com/office/word/2010/wordprocessingGroup" xmlns:wpi="http://schemas.microsoft.com/office/word/2010/wordprocessingInk" xmlns:wne="http://schemas.microsoft.com/office/word/2006/wordml" xmlns:wps="http://schemas.microsoft.com/office/word/2010/wordprocessingShape" mc:Ignorable="w14 w15 w16se w16cid w16 w16cex w16sdtdh w16sdtfl w16du wp14">
   <w:abstractNum w:abstractNumId="0" w15:restartNumberingAfterBreak="0">
-    <w:nsid w:val="05096781"/>
+    <w:nsid w:val="0B12702C"/>
     <w:multiLevelType w:val="multilevel"/>
-    <w:tmpl w:val="2CC83E16"/>
+    <w:tmpl w:val="106C6CDE"/>
     <w:lvl w:ilvl="0">
       <w:start w:val="1"/>
       <w:numFmt w:val="bullet"/>
@@ -1077,7 +2458,7 @@
         <w:sz w:val="20"/>
       </w:rPr>
     </w:lvl>
-    <w:lvl w:ilvl="1">
+    <w:lvl w:ilvl="1" w:tentative="1">
       <w:start w:val="1"/>
       <w:numFmt w:val="bullet"/>
       <w:lvlText w:val="o"/>
@@ -1207,9 +2588,9 @@
     </w:lvl>
   </w:abstractNum>
   <w:abstractNum w:abstractNumId="1" w15:restartNumberingAfterBreak="0">
-    <w:nsid w:val="06C9021C"/>
+    <w:nsid w:val="15DD7F12"/>
     <w:multiLevelType w:val="multilevel"/>
-    <w:tmpl w:val="432A03DE"/>
+    <w:tmpl w:val="611036F8"/>
     <w:lvl w:ilvl="0">
       <w:start w:val="1"/>
       <w:numFmt w:val="bullet"/>
@@ -1356,9 +2737,9 @@
     </w:lvl>
   </w:abstractNum>
   <w:abstractNum w:abstractNumId="2" w15:restartNumberingAfterBreak="0">
-    <w:nsid w:val="10431A55"/>
+    <w:nsid w:val="20ED5DEA"/>
     <w:multiLevelType w:val="multilevel"/>
-    <w:tmpl w:val="B88C7642"/>
+    <w:tmpl w:val="488CB30E"/>
     <w:lvl w:ilvl="0">
       <w:start w:val="1"/>
       <w:numFmt w:val="bullet"/>
@@ -1505,9 +2886,9 @@
     </w:lvl>
   </w:abstractNum>
   <w:abstractNum w:abstractNumId="3" w15:restartNumberingAfterBreak="0">
-    <w:nsid w:val="1D2C4EB0"/>
+    <w:nsid w:val="244A753F"/>
     <w:multiLevelType w:val="multilevel"/>
-    <w:tmpl w:val="E74AAEF6"/>
+    <w:tmpl w:val="61789E68"/>
     <w:lvl w:ilvl="0">
       <w:start w:val="1"/>
       <w:numFmt w:val="bullet"/>
@@ -1654,13 +3035,13 @@
     </w:lvl>
   </w:abstractNum>
   <w:abstractNum w:abstractNumId="4" w15:restartNumberingAfterBreak="0">
-    <w:nsid w:val="27B746F2"/>
+    <w:nsid w:val="3A737E94"/>
     <w:multiLevelType w:val="multilevel"/>
-    <w:tmpl w:val="D74C35A6"/>
+    <w:tmpl w:val="701C54EC"/>
     <w:lvl w:ilvl="0">
       <w:start w:val="1"/>
-      <w:numFmt w:val="bullet"/>
-      <w:lvlText w:val=""/>
+      <w:numFmt w:val="decimal"/>
+      <w:lvlText w:val="%1."/>
       <w:lvlJc w:val="left"/>
       <w:pPr>
         <w:tabs>
@@ -1668,15 +3049,11 @@
         </w:tabs>
         <w:ind w:left="720" w:hanging="360"/>
       </w:pPr>
-      <w:rPr>
-        <w:rFonts w:ascii="Symbol" w:hAnsi="Symbol" w:hint="default"/>
-        <w:sz w:val="20"/>
-      </w:rPr>
     </w:lvl>
     <w:lvl w:ilvl="1" w:tentative="1">
       <w:start w:val="1"/>
-      <w:numFmt w:val="bullet"/>
-      <w:lvlText w:val="o"/>
+      <w:numFmt w:val="decimal"/>
+      <w:lvlText w:val="%2."/>
       <w:lvlJc w:val="left"/>
       <w:pPr>
         <w:tabs>
@@ -1684,15 +3061,11 @@
         </w:tabs>
         <w:ind w:left="1440" w:hanging="360"/>
       </w:pPr>
-      <w:rPr>
-        <w:rFonts w:ascii="Courier New" w:hAnsi="Courier New" w:hint="default"/>
-        <w:sz w:val="20"/>
-      </w:rPr>
     </w:lvl>
     <w:lvl w:ilvl="2" w:tentative="1">
       <w:start w:val="1"/>
-      <w:numFmt w:val="bullet"/>
-      <w:lvlText w:val=""/>
+      <w:numFmt w:val="decimal"/>
+      <w:lvlText w:val="%3."/>
       <w:lvlJc w:val="left"/>
       <w:pPr>
         <w:tabs>
@@ -1700,15 +3073,11 @@
         </w:tabs>
         <w:ind w:left="2160" w:hanging="360"/>
       </w:pPr>
-      <w:rPr>
-        <w:rFonts w:ascii="Wingdings" w:hAnsi="Wingdings" w:hint="default"/>
-        <w:sz w:val="20"/>
-      </w:rPr>
     </w:lvl>
     <w:lvl w:ilvl="3" w:tentative="1">
       <w:start w:val="1"/>
-      <w:numFmt w:val="bullet"/>
-      <w:lvlText w:val=""/>
+      <w:numFmt w:val="decimal"/>
+      <w:lvlText w:val="%4."/>
       <w:lvlJc w:val="left"/>
       <w:pPr>
         <w:tabs>
@@ -1716,15 +3085,11 @@
         </w:tabs>
         <w:ind w:left="2880" w:hanging="360"/>
       </w:pPr>
-      <w:rPr>
-        <w:rFonts w:ascii="Wingdings" w:hAnsi="Wingdings" w:hint="default"/>
-        <w:sz w:val="20"/>
-      </w:rPr>
     </w:lvl>
     <w:lvl w:ilvl="4" w:tentative="1">
       <w:start w:val="1"/>
-      <w:numFmt w:val="bullet"/>
-      <w:lvlText w:val=""/>
+      <w:numFmt w:val="decimal"/>
+      <w:lvlText w:val="%5."/>
       <w:lvlJc w:val="left"/>
       <w:pPr>
         <w:tabs>
@@ -1732,15 +3097,11 @@
         </w:tabs>
         <w:ind w:left="3600" w:hanging="360"/>
       </w:pPr>
-      <w:rPr>
-        <w:rFonts w:ascii="Wingdings" w:hAnsi="Wingdings" w:hint="default"/>
-        <w:sz w:val="20"/>
-      </w:rPr>
     </w:lvl>
     <w:lvl w:ilvl="5" w:tentative="1">
       <w:start w:val="1"/>
-      <w:numFmt w:val="bullet"/>
-      <w:lvlText w:val=""/>
+      <w:numFmt w:val="decimal"/>
+      <w:lvlText w:val="%6."/>
       <w:lvlJc w:val="left"/>
       <w:pPr>
         <w:tabs>
@@ -1748,15 +3109,11 @@
         </w:tabs>
         <w:ind w:left="4320" w:hanging="360"/>
       </w:pPr>
-      <w:rPr>
-        <w:rFonts w:ascii="Wingdings" w:hAnsi="Wingdings" w:hint="default"/>
-        <w:sz w:val="20"/>
-      </w:rPr>
     </w:lvl>
     <w:lvl w:ilvl="6" w:tentative="1">
       <w:start w:val="1"/>
-      <w:numFmt w:val="bullet"/>
-      <w:lvlText w:val=""/>
+      <w:numFmt w:val="decimal"/>
+      <w:lvlText w:val="%7."/>
       <w:lvlJc w:val="left"/>
       <w:pPr>
         <w:tabs>
@@ -1764,15 +3121,11 @@
         </w:tabs>
         <w:ind w:left="5040" w:hanging="360"/>
       </w:pPr>
-      <w:rPr>
-        <w:rFonts w:ascii="Wingdings" w:hAnsi="Wingdings" w:hint="default"/>
-        <w:sz w:val="20"/>
-      </w:rPr>
     </w:lvl>
     <w:lvl w:ilvl="7" w:tentative="1">
       <w:start w:val="1"/>
-      <w:numFmt w:val="bullet"/>
-      <w:lvlText w:val=""/>
+      <w:numFmt w:val="decimal"/>
+      <w:lvlText w:val="%8."/>
       <w:lvlJc w:val="left"/>
       <w:pPr>
         <w:tabs>
@@ -1780,15 +3133,11 @@
         </w:tabs>
         <w:ind w:left="5760" w:hanging="360"/>
       </w:pPr>
-      <w:rPr>
-        <w:rFonts w:ascii="Wingdings" w:hAnsi="Wingdings" w:hint="default"/>
-        <w:sz w:val="20"/>
-      </w:rPr>
     </w:lvl>
     <w:lvl w:ilvl="8" w:tentative="1">
       <w:start w:val="1"/>
-      <w:numFmt w:val="bullet"/>
-      <w:lvlText w:val=""/>
+      <w:numFmt w:val="decimal"/>
+      <w:lvlText w:val="%9."/>
       <w:lvlJc w:val="left"/>
       <w:pPr>
         <w:tabs>
@@ -1796,16 +3145,12 @@
         </w:tabs>
         <w:ind w:left="6480" w:hanging="360"/>
       </w:pPr>
-      <w:rPr>
-        <w:rFonts w:ascii="Wingdings" w:hAnsi="Wingdings" w:hint="default"/>
-        <w:sz w:val="20"/>
-      </w:rPr>
     </w:lvl>
   </w:abstractNum>
   <w:abstractNum w:abstractNumId="5" w15:restartNumberingAfterBreak="0">
-    <w:nsid w:val="30BF5C7E"/>
+    <w:nsid w:val="43D75A1D"/>
     <w:multiLevelType w:val="multilevel"/>
-    <w:tmpl w:val="3C724232"/>
+    <w:tmpl w:val="962CB60A"/>
     <w:lvl w:ilvl="0">
       <w:start w:val="1"/>
       <w:numFmt w:val="bullet"/>
@@ -1952,9 +3297,9 @@
     </w:lvl>
   </w:abstractNum>
   <w:abstractNum w:abstractNumId="6" w15:restartNumberingAfterBreak="0">
-    <w:nsid w:val="31902ECE"/>
+    <w:nsid w:val="5B384E6C"/>
     <w:multiLevelType w:val="multilevel"/>
-    <w:tmpl w:val="880A6EA0"/>
+    <w:tmpl w:val="AFE43C60"/>
     <w:lvl w:ilvl="0">
       <w:start w:val="1"/>
       <w:numFmt w:val="bullet"/>
@@ -1971,7 +3316,7 @@
         <w:sz w:val="20"/>
       </w:rPr>
     </w:lvl>
-    <w:lvl w:ilvl="1" w:tentative="1">
+    <w:lvl w:ilvl="1">
       <w:start w:val="1"/>
       <w:numFmt w:val="bullet"/>
       <w:lvlText w:val="o"/>
@@ -2101,9 +3446,9 @@
     </w:lvl>
   </w:abstractNum>
   <w:abstractNum w:abstractNumId="7" w15:restartNumberingAfterBreak="0">
-    <w:nsid w:val="344A2D20"/>
+    <w:nsid w:val="6318581A"/>
     <w:multiLevelType w:val="multilevel"/>
-    <w:tmpl w:val="ACE457FE"/>
+    <w:tmpl w:val="6E4A7270"/>
     <w:lvl w:ilvl="0">
       <w:start w:val="1"/>
       <w:numFmt w:val="bullet"/>
@@ -2120,7 +3465,7 @@
         <w:sz w:val="20"/>
       </w:rPr>
     </w:lvl>
-    <w:lvl w:ilvl="1">
+    <w:lvl w:ilvl="1" w:tentative="1">
       <w:start w:val="1"/>
       <w:numFmt w:val="bullet"/>
       <w:lvlText w:val="o"/>
@@ -2250,9 +3595,9 @@
     </w:lvl>
   </w:abstractNum>
   <w:abstractNum w:abstractNumId="8" w15:restartNumberingAfterBreak="0">
-    <w:nsid w:val="3909564C"/>
+    <w:nsid w:val="66C14762"/>
     <w:multiLevelType w:val="multilevel"/>
-    <w:tmpl w:val="E794C3A8"/>
+    <w:tmpl w:val="978E94AA"/>
     <w:lvl w:ilvl="0">
       <w:start w:val="1"/>
       <w:numFmt w:val="bullet"/>
@@ -2399,9 +3744,9 @@
     </w:lvl>
   </w:abstractNum>
   <w:abstractNum w:abstractNumId="9" w15:restartNumberingAfterBreak="0">
-    <w:nsid w:val="403440E1"/>
+    <w:nsid w:val="7247652F"/>
     <w:multiLevelType w:val="multilevel"/>
-    <w:tmpl w:val="643E0D5A"/>
+    <w:tmpl w:val="1BEEC838"/>
     <w:lvl w:ilvl="0">
       <w:start w:val="1"/>
       <w:numFmt w:val="bullet"/>
@@ -2548,9 +3893,9 @@
     </w:lvl>
   </w:abstractNum>
   <w:abstractNum w:abstractNumId="10" w15:restartNumberingAfterBreak="0">
-    <w:nsid w:val="550030E0"/>
+    <w:nsid w:val="735301B1"/>
     <w:multiLevelType w:val="multilevel"/>
-    <w:tmpl w:val="8FDEC5A2"/>
+    <w:tmpl w:val="0A00F5EE"/>
     <w:lvl w:ilvl="0">
       <w:start w:val="1"/>
       <w:numFmt w:val="bullet"/>
@@ -2567,7 +3912,7 @@
         <w:sz w:val="20"/>
       </w:rPr>
     </w:lvl>
-    <w:lvl w:ilvl="1" w:tentative="1">
+    <w:lvl w:ilvl="1">
       <w:start w:val="1"/>
       <w:numFmt w:val="bullet"/>
       <w:lvlText w:val="o"/>
@@ -2697,9 +4042,9 @@
     </w:lvl>
   </w:abstractNum>
   <w:abstractNum w:abstractNumId="11" w15:restartNumberingAfterBreak="0">
-    <w:nsid w:val="730961C4"/>
+    <w:nsid w:val="74CE59FF"/>
     <w:multiLevelType w:val="multilevel"/>
-    <w:tmpl w:val="BADADEAE"/>
+    <w:tmpl w:val="A2AC1622"/>
     <w:lvl w:ilvl="0">
       <w:start w:val="1"/>
       <w:numFmt w:val="bullet"/>
@@ -2845,41 +4190,41 @@
       </w:rPr>
     </w:lvl>
   </w:abstractNum>
-  <w:num w:numId="1" w16cid:durableId="517043782">
-    <w:abstractNumId w:val="11"/>
+  <w:num w:numId="1" w16cid:durableId="71859107">
+    <w:abstractNumId w:val="0"/>
   </w:num>
-  <w:num w:numId="2" w16cid:durableId="1388996665">
+  <w:num w:numId="2" w16cid:durableId="901599302">
+    <w:abstractNumId w:val="10"/>
+  </w:num>
+  <w:num w:numId="3" w16cid:durableId="1935551116">
+    <w:abstractNumId w:val="8"/>
+  </w:num>
+  <w:num w:numId="4" w16cid:durableId="1400325810">
     <w:abstractNumId w:val="9"/>
   </w:num>
-  <w:num w:numId="3" w16cid:durableId="68427945">
+  <w:num w:numId="5" w16cid:durableId="1507207824">
+    <w:abstractNumId w:val="6"/>
+  </w:num>
+  <w:num w:numId="6" w16cid:durableId="1395810400">
+    <w:abstractNumId w:val="3"/>
+  </w:num>
+  <w:num w:numId="7" w16cid:durableId="1514959189">
+    <w:abstractNumId w:val="2"/>
+  </w:num>
+  <w:num w:numId="8" w16cid:durableId="663555835">
+    <w:abstractNumId w:val="1"/>
+  </w:num>
+  <w:num w:numId="9" w16cid:durableId="1302081412">
+    <w:abstractNumId w:val="7"/>
+  </w:num>
+  <w:num w:numId="10" w16cid:durableId="467824188">
+    <w:abstractNumId w:val="4"/>
+  </w:num>
+  <w:num w:numId="11" w16cid:durableId="143086236">
     <w:abstractNumId w:val="5"/>
   </w:num>
-  <w:num w:numId="4" w16cid:durableId="1220436532">
-    <w:abstractNumId w:val="8"/>
-  </w:num>
-  <w:num w:numId="5" w16cid:durableId="1133600921">
-    <w:abstractNumId w:val="6"/>
-  </w:num>
-  <w:num w:numId="6" w16cid:durableId="821697540">
-    <w:abstractNumId w:val="2"/>
-  </w:num>
-  <w:num w:numId="7" w16cid:durableId="1459225760">
-    <w:abstractNumId w:val="1"/>
-  </w:num>
-  <w:num w:numId="8" w16cid:durableId="1360162010">
-    <w:abstractNumId w:val="3"/>
-  </w:num>
-  <w:num w:numId="9" w16cid:durableId="317685071">
-    <w:abstractNumId w:val="7"/>
-  </w:num>
-  <w:num w:numId="10" w16cid:durableId="259946714">
-    <w:abstractNumId w:val="0"/>
-  </w:num>
-  <w:num w:numId="11" w16cid:durableId="1469471048">
-    <w:abstractNumId w:val="4"/>
-  </w:num>
-  <w:num w:numId="12" w16cid:durableId="1243250464">
-    <w:abstractNumId w:val="10"/>
+  <w:num w:numId="12" w16cid:durableId="1295410365">
+    <w:abstractNumId w:val="11"/>
   </w:num>
 </w:numbering>
 </file>
@@ -3292,7 +4637,7 @@
     <w:link w:val="Heading1Char"/>
     <w:uiPriority w:val="9"/>
     <w:qFormat/>
-    <w:rsid w:val="00500E8C"/>
+    <w:rsid w:val="00F4035C"/>
     <w:pPr>
       <w:keepNext/>
       <w:keepLines/>
@@ -3315,7 +4660,7 @@
     <w:semiHidden/>
     <w:unhideWhenUsed/>
     <w:qFormat/>
-    <w:rsid w:val="00500E8C"/>
+    <w:rsid w:val="00F4035C"/>
     <w:pPr>
       <w:keepNext/>
       <w:keepLines/>
@@ -3338,7 +4683,7 @@
     <w:semiHidden/>
     <w:unhideWhenUsed/>
     <w:qFormat/>
-    <w:rsid w:val="00500E8C"/>
+    <w:rsid w:val="00F4035C"/>
     <w:pPr>
       <w:keepNext/>
       <w:keepLines/>
@@ -3361,7 +4706,7 @@
     <w:semiHidden/>
     <w:unhideWhenUsed/>
     <w:qFormat/>
-    <w:rsid w:val="00500E8C"/>
+    <w:rsid w:val="00F4035C"/>
     <w:pPr>
       <w:keepNext/>
       <w:keepLines/>
@@ -3384,7 +4729,7 @@
     <w:semiHidden/>
     <w:unhideWhenUsed/>
     <w:qFormat/>
-    <w:rsid w:val="00500E8C"/>
+    <w:rsid w:val="00F4035C"/>
     <w:pPr>
       <w:keepNext/>
       <w:keepLines/>
@@ -3405,7 +4750,7 @@
     <w:semiHidden/>
     <w:unhideWhenUsed/>
     <w:qFormat/>
-    <w:rsid w:val="00500E8C"/>
+    <w:rsid w:val="00F4035C"/>
     <w:pPr>
       <w:keepNext/>
       <w:keepLines/>
@@ -3428,7 +4773,7 @@
     <w:semiHidden/>
     <w:unhideWhenUsed/>
     <w:qFormat/>
-    <w:rsid w:val="00500E8C"/>
+    <w:rsid w:val="00F4035C"/>
     <w:pPr>
       <w:keepNext/>
       <w:keepLines/>
@@ -3449,7 +4794,7 @@
     <w:semiHidden/>
     <w:unhideWhenUsed/>
     <w:qFormat/>
-    <w:rsid w:val="00500E8C"/>
+    <w:rsid w:val="00F4035C"/>
     <w:pPr>
       <w:keepNext/>
       <w:keepLines/>
@@ -3472,7 +4817,7 @@
     <w:semiHidden/>
     <w:unhideWhenUsed/>
     <w:qFormat/>
-    <w:rsid w:val="00500E8C"/>
+    <w:rsid w:val="00F4035C"/>
     <w:pPr>
       <w:keepNext/>
       <w:keepLines/>
@@ -3515,7 +4860,7 @@
     <w:basedOn w:val="DefaultParagraphFont"/>
     <w:link w:val="Heading1"/>
     <w:uiPriority w:val="9"/>
-    <w:rsid w:val="00500E8C"/>
+    <w:rsid w:val="00F4035C"/>
     <w:rPr>
       <w:rFonts w:asciiTheme="majorHAnsi" w:eastAsiaTheme="majorEastAsia" w:hAnsiTheme="majorHAnsi" w:cstheme="majorBidi"/>
       <w:color w:val="2F5496" w:themeColor="accent1" w:themeShade="BF"/>
@@ -3529,7 +4874,7 @@
     <w:link w:val="Heading2"/>
     <w:uiPriority w:val="9"/>
     <w:semiHidden/>
-    <w:rsid w:val="00500E8C"/>
+    <w:rsid w:val="00F4035C"/>
     <w:rPr>
       <w:rFonts w:asciiTheme="majorHAnsi" w:eastAsiaTheme="majorEastAsia" w:hAnsiTheme="majorHAnsi" w:cstheme="majorBidi"/>
       <w:color w:val="2F5496" w:themeColor="accent1" w:themeShade="BF"/>
@@ -3543,7 +4888,7 @@
     <w:link w:val="Heading3"/>
     <w:uiPriority w:val="9"/>
     <w:semiHidden/>
-    <w:rsid w:val="00500E8C"/>
+    <w:rsid w:val="00F4035C"/>
     <w:rPr>
       <w:rFonts w:eastAsiaTheme="majorEastAsia" w:cstheme="majorBidi"/>
       <w:color w:val="2F5496" w:themeColor="accent1" w:themeShade="BF"/>
@@ -3557,7 +4902,7 @@
     <w:link w:val="Heading4"/>
     <w:uiPriority w:val="9"/>
     <w:semiHidden/>
-    <w:rsid w:val="00500E8C"/>
+    <w:rsid w:val="00F4035C"/>
     <w:rPr>
       <w:rFonts w:eastAsiaTheme="majorEastAsia" w:cstheme="majorBidi"/>
       <w:i/>
@@ -3571,7 +4916,7 @@
     <w:link w:val="Heading5"/>
     <w:uiPriority w:val="9"/>
     <w:semiHidden/>
-    <w:rsid w:val="00500E8C"/>
+    <w:rsid w:val="00F4035C"/>
     <w:rPr>
       <w:rFonts w:eastAsiaTheme="majorEastAsia" w:cstheme="majorBidi"/>
       <w:color w:val="2F5496" w:themeColor="accent1" w:themeShade="BF"/>
@@ -3583,7 +4928,7 @@
     <w:link w:val="Heading6"/>
     <w:uiPriority w:val="9"/>
     <w:semiHidden/>
-    <w:rsid w:val="00500E8C"/>
+    <w:rsid w:val="00F4035C"/>
     <w:rPr>
       <w:rFonts w:eastAsiaTheme="majorEastAsia" w:cstheme="majorBidi"/>
       <w:i/>
@@ -3597,7 +4942,7 @@
     <w:link w:val="Heading7"/>
     <w:uiPriority w:val="9"/>
     <w:semiHidden/>
-    <w:rsid w:val="00500E8C"/>
+    <w:rsid w:val="00F4035C"/>
     <w:rPr>
       <w:rFonts w:eastAsiaTheme="majorEastAsia" w:cstheme="majorBidi"/>
       <w:color w:val="595959" w:themeColor="text1" w:themeTint="A6"/>
@@ -3609,7 +4954,7 @@
     <w:link w:val="Heading8"/>
     <w:uiPriority w:val="9"/>
     <w:semiHidden/>
-    <w:rsid w:val="00500E8C"/>
+    <w:rsid w:val="00F4035C"/>
     <w:rPr>
       <w:rFonts w:eastAsiaTheme="majorEastAsia" w:cstheme="majorBidi"/>
       <w:i/>
@@ -3623,7 +4968,7 @@
     <w:link w:val="Heading9"/>
     <w:uiPriority w:val="9"/>
     <w:semiHidden/>
-    <w:rsid w:val="00500E8C"/>
+    <w:rsid w:val="00F4035C"/>
     <w:rPr>
       <w:rFonts w:eastAsiaTheme="majorEastAsia" w:cstheme="majorBidi"/>
       <w:color w:val="272727" w:themeColor="text1" w:themeTint="D8"/>
@@ -3636,7 +4981,7 @@
     <w:link w:val="TitleChar"/>
     <w:uiPriority w:val="10"/>
     <w:qFormat/>
-    <w:rsid w:val="00500E8C"/>
+    <w:rsid w:val="00F4035C"/>
     <w:pPr>
       <w:spacing w:after="80" w:line="240" w:lineRule="auto"/>
       <w:contextualSpacing/>
@@ -3654,7 +4999,7 @@
     <w:basedOn w:val="DefaultParagraphFont"/>
     <w:link w:val="Title"/>
     <w:uiPriority w:val="10"/>
-    <w:rsid w:val="00500E8C"/>
+    <w:rsid w:val="00F4035C"/>
     <w:rPr>
       <w:rFonts w:asciiTheme="majorHAnsi" w:eastAsiaTheme="majorEastAsia" w:hAnsiTheme="majorHAnsi" w:cstheme="majorBidi"/>
       <w:spacing w:val="-10"/>
@@ -3670,7 +5015,7 @@
     <w:link w:val="SubtitleChar"/>
     <w:uiPriority w:val="11"/>
     <w:qFormat/>
-    <w:rsid w:val="00500E8C"/>
+    <w:rsid w:val="00F4035C"/>
     <w:pPr>
       <w:numPr>
         <w:ilvl w:val="1"/>
@@ -3689,7 +5034,7 @@
     <w:basedOn w:val="DefaultParagraphFont"/>
     <w:link w:val="Subtitle"/>
     <w:uiPriority w:val="11"/>
-    <w:rsid w:val="00500E8C"/>
+    <w:rsid w:val="00F4035C"/>
     <w:rPr>
       <w:rFonts w:eastAsiaTheme="majorEastAsia" w:cstheme="majorBidi"/>
       <w:color w:val="595959" w:themeColor="text1" w:themeTint="A6"/>
@@ -3705,7 +5050,7 @@
     <w:link w:val="QuoteChar"/>
     <w:uiPriority w:val="29"/>
     <w:qFormat/>
-    <w:rsid w:val="00500E8C"/>
+    <w:rsid w:val="00F4035C"/>
     <w:pPr>
       <w:spacing w:before="160"/>
       <w:jc w:val="center"/>
@@ -3721,7 +5066,7 @@
     <w:basedOn w:val="DefaultParagraphFont"/>
     <w:link w:val="Quote"/>
     <w:uiPriority w:val="29"/>
-    <w:rsid w:val="00500E8C"/>
+    <w:rsid w:val="00F4035C"/>
     <w:rPr>
       <w:i/>
       <w:iCs/>
@@ -3733,7 +5078,7 @@
     <w:basedOn w:val="Normal"/>
     <w:uiPriority w:val="34"/>
     <w:qFormat/>
-    <w:rsid w:val="00500E8C"/>
+    <w:rsid w:val="00F4035C"/>
     <w:pPr>
       <w:ind w:left="720"/>
       <w:contextualSpacing/>
@@ -3744,7 +5089,7 @@
     <w:basedOn w:val="DefaultParagraphFont"/>
     <w:uiPriority w:val="21"/>
     <w:qFormat/>
-    <w:rsid w:val="00500E8C"/>
+    <w:rsid w:val="00F4035C"/>
     <w:rPr>
       <w:i/>
       <w:iCs/>
@@ -3758,7 +5103,7 @@
     <w:link w:val="IntenseQuoteChar"/>
     <w:uiPriority w:val="30"/>
     <w:qFormat/>
-    <w:rsid w:val="00500E8C"/>
+    <w:rsid w:val="00F4035C"/>
     <w:pPr>
       <w:pBdr>
         <w:top w:val="single" w:sz="4" w:space="10" w:color="2F5496" w:themeColor="accent1" w:themeShade="BF"/>
@@ -3779,7 +5124,7 @@
     <w:basedOn w:val="DefaultParagraphFont"/>
     <w:link w:val="IntenseQuote"/>
     <w:uiPriority w:val="30"/>
-    <w:rsid w:val="00500E8C"/>
+    <w:rsid w:val="00F4035C"/>
     <w:rPr>
       <w:i/>
       <w:iCs/>
@@ -3791,7 +5136,7 @@
     <w:basedOn w:val="DefaultParagraphFont"/>
     <w:uiPriority w:val="32"/>
     <w:qFormat/>
-    <w:rsid w:val="00500E8C"/>
+    <w:rsid w:val="00F4035C"/>
     <w:rPr>
       <w:b/>
       <w:bCs/>
